--- a/BugReport.docx
+++ b/BugReport.docx
@@ -729,12 +729,12 @@
           <wp:inline distB="114300" distT="114300" distL="114300" distR="114300">
             <wp:extent cx="3729038" cy="2552099"/>
             <wp:effectExtent b="0" l="0" r="0" t="0"/>
-            <wp:docPr id="7" name="image2.png"/>
+            <wp:docPr id="7" name="image7.png"/>
             <a:graphic>
               <a:graphicData uri="http://schemas.openxmlformats.org/drawingml/2006/picture">
                 <pic:pic>
                   <pic:nvPicPr>
-                    <pic:cNvPr id="0" name="image2.png"/>
+                    <pic:cNvPr id="0" name="image7.png"/>
                     <pic:cNvPicPr preferRelativeResize="0"/>
                   </pic:nvPicPr>
                   <pic:blipFill>
@@ -1849,12 +1849,12 @@
           <wp:inline distB="114300" distT="114300" distL="114300" distR="114300">
             <wp:extent cx="4054313" cy="3113879"/>
             <wp:effectExtent b="0" l="0" r="0" t="0"/>
-            <wp:docPr id="1" name="image1.png"/>
+            <wp:docPr id="1" name="image6.png"/>
             <a:graphic>
               <a:graphicData uri="http://schemas.openxmlformats.org/drawingml/2006/picture">
                 <pic:pic>
                   <pic:nvPicPr>
-                    <pic:cNvPr id="0" name="image1.png"/>
+                    <pic:cNvPr id="0" name="image6.png"/>
                     <pic:cNvPicPr preferRelativeResize="0"/>
                   </pic:nvPicPr>
                   <pic:blipFill>
@@ -2354,12 +2354,12 @@
           <wp:inline distB="114300" distT="114300" distL="114300" distR="114300">
             <wp:extent cx="3675225" cy="2213212"/>
             <wp:effectExtent b="0" l="0" r="0" t="0"/>
-            <wp:docPr id="6" name="image7.png"/>
+            <wp:docPr id="6" name="image4.png"/>
             <a:graphic>
               <a:graphicData uri="http://schemas.openxmlformats.org/drawingml/2006/picture">
                 <pic:pic>
                   <pic:nvPicPr>
-                    <pic:cNvPr id="0" name="image7.png"/>
+                    <pic:cNvPr id="0" name="image4.png"/>
                     <pic:cNvPicPr preferRelativeResize="0"/>
                   </pic:nvPicPr>
                   <pic:blipFill>
@@ -3373,12 +3373,12 @@
           <wp:inline distB="114300" distT="114300" distL="114300" distR="114300">
             <wp:extent cx="3660938" cy="3120117"/>
             <wp:effectExtent b="0" l="0" r="0" t="0"/>
-            <wp:docPr id="5" name="image6.png"/>
+            <wp:docPr id="5" name="image2.png"/>
             <a:graphic>
               <a:graphicData uri="http://schemas.openxmlformats.org/drawingml/2006/picture">
                 <pic:pic>
                   <pic:nvPicPr>
-                    <pic:cNvPr id="0" name="image6.png"/>
+                    <pic:cNvPr id="0" name="image2.png"/>
                     <pic:cNvPicPr preferRelativeResize="0"/>
                   </pic:nvPicPr>
                   <pic:blipFill>
@@ -3821,12 +3821,12 @@
           <wp:inline distB="114300" distT="114300" distL="114300" distR="114300">
             <wp:extent cx="5731200" cy="800100"/>
             <wp:effectExtent b="0" l="0" r="0" t="0"/>
-            <wp:docPr id="2" name="image4.png"/>
+            <wp:docPr id="2" name="image1.png"/>
             <a:graphic>
               <a:graphicData uri="http://schemas.openxmlformats.org/drawingml/2006/picture">
                 <pic:pic>
                   <pic:nvPicPr>
-                    <pic:cNvPr id="0" name="image4.png"/>
+                    <pic:cNvPr id="0" name="image1.png"/>
                     <pic:cNvPicPr preferRelativeResize="0"/>
                   </pic:nvPicPr>
                   <pic:blipFill>
@@ -11202,7 +11202,23 @@
           <w:szCs w:val="28"/>
           <w:rtl w:val="0"/>
         </w:rPr>
-        <w:t xml:space="preserve">    3) В поле “E-mail” в логинной части (текст до @)ввести текст с несколькими тире подряд</w:t>
+        <w:t xml:space="preserve">    3) В поле “E-mail” в логинной части (текст до @)ввести текст с несколькими тире подряд (</w:t>
+      </w:r>
+      <w:r>
+        <w:rPr>
+          <w:rFonts w:ascii="Times New Roman" w:cs="Times New Roman" w:eastAsia="Times New Roman" w:hAnsi="Times New Roman"/>
+          <w:color w:val="24292e"/>
+          <w:sz w:val="28"/>
+          <w:szCs w:val="28"/>
+          <w:highlight w:val="white"/>
+          <w:rtl w:val="0"/>
+        </w:rPr>
+        <w:t xml:space="preserve">Example: E-mail: test--er100500lvl@gmail.com)</w:t>
+      </w:r>
+      <w:r>
+        <w:rPr>
+          <w:rtl w:val="0"/>
+        </w:rPr>
       </w:r>
     </w:p>
     <w:p>
@@ -11315,28 +11331,6 @@
           <w:rtl w:val="0"/>
         </w:rPr>
         <w:t xml:space="preserve">Attachment:</w:t>
-      </w:r>
-    </w:p>
-    <w:p>
-      <w:pPr>
-        <w:rPr>
-          <w:rFonts w:ascii="Times New Roman" w:cs="Times New Roman" w:eastAsia="Times New Roman" w:hAnsi="Times New Roman"/>
-          <w:color w:val="24292e"/>
-          <w:sz w:val="28"/>
-          <w:szCs w:val="28"/>
-          <w:highlight w:val="white"/>
-        </w:rPr>
-      </w:pPr>
-      <w:r>
-        <w:rPr>
-          <w:rFonts w:ascii="Times New Roman" w:cs="Times New Roman" w:eastAsia="Times New Roman" w:hAnsi="Times New Roman"/>
-          <w:color w:val="24292e"/>
-          <w:sz w:val="28"/>
-          <w:szCs w:val="28"/>
-          <w:highlight w:val="white"/>
-          <w:rtl w:val="0"/>
-        </w:rPr>
-        <w:t xml:space="preserve">                  Example: E-mail: test--er100500lvl@gmail.com</w:t>
       </w:r>
     </w:p>
     <w:p>
@@ -11561,7 +11555,23 @@
           <w:szCs w:val="28"/>
           <w:rtl w:val="0"/>
         </w:rPr>
-        <w:t xml:space="preserve">    3) В поле “E-mail” в логинной части (текст до @)ввести текст с символом “@”</w:t>
+        <w:t xml:space="preserve">    3) В поле “E-mail” в логинной части (текст до @)ввести текст с символом “@” (</w:t>
+      </w:r>
+      <w:r>
+        <w:rPr>
+          <w:rFonts w:ascii="Times New Roman" w:cs="Times New Roman" w:eastAsia="Times New Roman" w:hAnsi="Times New Roman"/>
+          <w:color w:val="24292e"/>
+          <w:sz w:val="28"/>
+          <w:szCs w:val="28"/>
+          <w:highlight w:val="white"/>
+          <w:rtl w:val="0"/>
+        </w:rPr>
+        <w:t xml:space="preserve">Example: E-mail: test@er100500lvl@gmail.com)</w:t>
+      </w:r>
+      <w:r>
+        <w:rPr>
+          <w:rtl w:val="0"/>
+        </w:rPr>
       </w:r>
     </w:p>
     <w:p>
@@ -11674,28 +11684,6 @@
           <w:rtl w:val="0"/>
         </w:rPr>
         <w:t xml:space="preserve">Attachment:</w:t>
-      </w:r>
-    </w:p>
-    <w:p>
-      <w:pPr>
-        <w:rPr>
-          <w:rFonts w:ascii="Times New Roman" w:cs="Times New Roman" w:eastAsia="Times New Roman" w:hAnsi="Times New Roman"/>
-          <w:color w:val="24292e"/>
-          <w:sz w:val="28"/>
-          <w:szCs w:val="28"/>
-          <w:highlight w:val="white"/>
-        </w:rPr>
-      </w:pPr>
-      <w:r>
-        <w:rPr>
-          <w:rFonts w:ascii="Times New Roman" w:cs="Times New Roman" w:eastAsia="Times New Roman" w:hAnsi="Times New Roman"/>
-          <w:color w:val="24292e"/>
-          <w:sz w:val="28"/>
-          <w:szCs w:val="28"/>
-          <w:highlight w:val="white"/>
-          <w:rtl w:val="0"/>
-        </w:rPr>
-        <w:t xml:space="preserve">                  Example: E-mail: test@er100500lvl@gmail.com</w:t>
       </w:r>
     </w:p>
     <w:p>
@@ -11905,7 +11893,23 @@
           <w:szCs w:val="28"/>
           <w:rtl w:val="0"/>
         </w:rPr>
-        <w:t xml:space="preserve">    3) В поле “E-mail” в логинной части (текст до @)ввести текст с символом “_”</w:t>
+        <w:t xml:space="preserve">    3) В поле “E-mail” в логинной части (текст до @)ввести текст с символом “_” (</w:t>
+      </w:r>
+      <w:r>
+        <w:rPr>
+          <w:rFonts w:ascii="Times New Roman" w:cs="Times New Roman" w:eastAsia="Times New Roman" w:hAnsi="Times New Roman"/>
+          <w:color w:val="24292e"/>
+          <w:sz w:val="28"/>
+          <w:szCs w:val="28"/>
+          <w:highlight w:val="white"/>
+          <w:rtl w:val="0"/>
+        </w:rPr>
+        <w:t xml:space="preserve">Example: E-mail: test_er100500lvl@gmail.com)</w:t>
+      </w:r>
+      <w:r>
+        <w:rPr>
+          <w:rtl w:val="0"/>
+        </w:rPr>
       </w:r>
     </w:p>
     <w:p>
@@ -12018,28 +12022,6 @@
           <w:rtl w:val="0"/>
         </w:rPr>
         <w:t xml:space="preserve">Attachment:</w:t>
-      </w:r>
-    </w:p>
-    <w:p>
-      <w:pPr>
-        <w:rPr>
-          <w:rFonts w:ascii="Times New Roman" w:cs="Times New Roman" w:eastAsia="Times New Roman" w:hAnsi="Times New Roman"/>
-          <w:color w:val="24292e"/>
-          <w:sz w:val="28"/>
-          <w:szCs w:val="28"/>
-          <w:highlight w:val="white"/>
-        </w:rPr>
-      </w:pPr>
-      <w:r>
-        <w:rPr>
-          <w:rFonts w:ascii="Times New Roman" w:cs="Times New Roman" w:eastAsia="Times New Roman" w:hAnsi="Times New Roman"/>
-          <w:color w:val="24292e"/>
-          <w:sz w:val="28"/>
-          <w:szCs w:val="28"/>
-          <w:highlight w:val="white"/>
-          <w:rtl w:val="0"/>
-        </w:rPr>
-        <w:t xml:space="preserve">                  Example: E-mail: test_er100500lvl@gmail.com</w:t>
       </w:r>
     </w:p>
     <w:p>
@@ -12249,7 +12231,23 @@
           <w:szCs w:val="28"/>
           <w:rtl w:val="0"/>
         </w:rPr>
-        <w:t xml:space="preserve">    3) В поле “E-mail” в логинной части (текст до @)ввести текст с несколькими точками подряд</w:t>
+        <w:t xml:space="preserve">    3) В поле “E-mail” в логинной части (текст до @)ввести текст с несколькими точками подряд (</w:t>
+      </w:r>
+      <w:r>
+        <w:rPr>
+          <w:rFonts w:ascii="Times New Roman" w:cs="Times New Roman" w:eastAsia="Times New Roman" w:hAnsi="Times New Roman"/>
+          <w:color w:val="24292e"/>
+          <w:sz w:val="28"/>
+          <w:szCs w:val="28"/>
+          <w:highlight w:val="white"/>
+          <w:rtl w:val="0"/>
+        </w:rPr>
+        <w:t xml:space="preserve">Example: E-mail: test..er100500lvl@gmail.com)</w:t>
+      </w:r>
+      <w:r>
+        <w:rPr>
+          <w:rtl w:val="0"/>
+        </w:rPr>
       </w:r>
     </w:p>
     <w:p>
@@ -12362,28 +12360,6 @@
           <w:rtl w:val="0"/>
         </w:rPr>
         <w:t xml:space="preserve">Attachment:</w:t>
-      </w:r>
-    </w:p>
-    <w:p>
-      <w:pPr>
-        <w:rPr>
-          <w:rFonts w:ascii="Times New Roman" w:cs="Times New Roman" w:eastAsia="Times New Roman" w:hAnsi="Times New Roman"/>
-          <w:color w:val="24292e"/>
-          <w:sz w:val="28"/>
-          <w:szCs w:val="28"/>
-          <w:highlight w:val="white"/>
-        </w:rPr>
-      </w:pPr>
-      <w:r>
-        <w:rPr>
-          <w:rFonts w:ascii="Times New Roman" w:cs="Times New Roman" w:eastAsia="Times New Roman" w:hAnsi="Times New Roman"/>
-          <w:color w:val="24292e"/>
-          <w:sz w:val="28"/>
-          <w:szCs w:val="28"/>
-          <w:highlight w:val="white"/>
-          <w:rtl w:val="0"/>
-        </w:rPr>
-        <w:t xml:space="preserve">                  Example: E-mail: test..er100500lvl@gmail.com</w:t>
       </w:r>
     </w:p>
     <w:p>
@@ -12593,141 +12569,18 @@
           <w:szCs w:val="28"/>
           <w:rtl w:val="0"/>
         </w:rPr>
-        <w:t xml:space="preserve">    3) В поле “E-mail” в логинной части (текст до @)ввести текст с пробелом</w:t>
-      </w:r>
-    </w:p>
-    <w:p>
-      <w:pPr>
-        <w:rPr>
-          <w:rFonts w:ascii="Times New Roman" w:cs="Times New Roman" w:eastAsia="Times New Roman" w:hAnsi="Times New Roman"/>
-          <w:sz w:val="28"/>
-          <w:szCs w:val="28"/>
-        </w:rPr>
-      </w:pPr>
-      <w:r>
-        <w:rPr>
-          <w:rFonts w:ascii="Times New Roman" w:cs="Times New Roman" w:eastAsia="Times New Roman" w:hAnsi="Times New Roman"/>
-          <w:sz w:val="28"/>
-          <w:szCs w:val="28"/>
-          <w:rtl w:val="0"/>
-        </w:rPr>
-        <w:t xml:space="preserve">    3) Нажать "Submit"</w:t>
-      </w:r>
-    </w:p>
-    <w:p>
-      <w:pPr>
-        <w:rPr>
-          <w:rFonts w:ascii="Times New Roman" w:cs="Times New Roman" w:eastAsia="Times New Roman" w:hAnsi="Times New Roman"/>
-          <w:sz w:val="28"/>
-          <w:szCs w:val="28"/>
-        </w:rPr>
-      </w:pPr>
-      <w:r>
-        <w:rPr>
-          <w:rFonts w:ascii="Times New Roman" w:cs="Times New Roman" w:eastAsia="Times New Roman" w:hAnsi="Times New Roman"/>
-          <w:sz w:val="28"/>
-          <w:szCs w:val="28"/>
-          <w:rtl w:val="0"/>
-        </w:rPr>
-        <w:t xml:space="preserve">Actual result: "Голубое поле с надписью: Success! Hello: Name (Surname)*"</w:t>
-      </w:r>
-    </w:p>
-    <w:p>
-      <w:pPr>
-        <w:rPr>
-          <w:rFonts w:ascii="Times New Roman" w:cs="Times New Roman" w:eastAsia="Times New Roman" w:hAnsi="Times New Roman"/>
-          <w:sz w:val="28"/>
-          <w:szCs w:val="28"/>
-        </w:rPr>
-      </w:pPr>
-      <w:r>
-        <w:rPr>
-          <w:rFonts w:ascii="Times New Roman" w:cs="Times New Roman" w:eastAsia="Times New Roman" w:hAnsi="Times New Roman"/>
-          <w:sz w:val="28"/>
-          <w:szCs w:val="28"/>
-          <w:rtl w:val="0"/>
-        </w:rPr>
-        <w:t xml:space="preserve">Expected result: "Красное поле с надписью: Error: Invalid Email field"</w:t>
-      </w:r>
-    </w:p>
-    <w:p>
-      <w:pPr>
-        <w:rPr>
-          <w:rFonts w:ascii="Times New Roman" w:cs="Times New Roman" w:eastAsia="Times New Roman" w:hAnsi="Times New Roman"/>
-          <w:sz w:val="28"/>
-          <w:szCs w:val="28"/>
-        </w:rPr>
-      </w:pPr>
-      <w:r>
-        <w:rPr>
-          <w:rFonts w:ascii="Times New Roman" w:cs="Times New Roman" w:eastAsia="Times New Roman" w:hAnsi="Times New Roman"/>
-          <w:sz w:val="28"/>
-          <w:szCs w:val="28"/>
-          <w:rtl w:val="0"/>
-        </w:rPr>
-        <w:t xml:space="preserve">Severity: Major</w:t>
-      </w:r>
-    </w:p>
-    <w:p>
-      <w:pPr>
-        <w:rPr>
-          <w:rFonts w:ascii="Times New Roman" w:cs="Times New Roman" w:eastAsia="Times New Roman" w:hAnsi="Times New Roman"/>
-          <w:sz w:val="28"/>
-          <w:szCs w:val="28"/>
-        </w:rPr>
-      </w:pPr>
-      <w:r>
-        <w:rPr>
-          <w:rFonts w:ascii="Times New Roman" w:cs="Times New Roman" w:eastAsia="Times New Roman" w:hAnsi="Times New Roman"/>
-          <w:sz w:val="28"/>
-          <w:szCs w:val="28"/>
-          <w:rtl w:val="0"/>
-        </w:rPr>
-        <w:t xml:space="preserve">Priority: High</w:t>
-      </w:r>
-    </w:p>
-    <w:p>
-      <w:pPr>
+        <w:t xml:space="preserve">    3) В поле “E-mail” в логинной части (текст до @)ввести текст с пробелом (</w:t>
+      </w:r>
+      <w:r>
         <w:rPr>
           <w:rFonts w:ascii="Times New Roman" w:cs="Times New Roman" w:eastAsia="Times New Roman" w:hAnsi="Times New Roman"/>
           <w:color w:val="24292e"/>
           <w:sz w:val="28"/>
           <w:szCs w:val="28"/>
           <w:highlight w:val="white"/>
-        </w:rPr>
-      </w:pPr>
-      <w:r>
-        <w:rPr>
-          <w:rFonts w:ascii="Times New Roman" w:cs="Times New Roman" w:eastAsia="Times New Roman" w:hAnsi="Times New Roman"/>
-          <w:color w:val="24292e"/>
-          <w:sz w:val="28"/>
-          <w:szCs w:val="28"/>
-          <w:highlight w:val="white"/>
-          <w:rtl w:val="0"/>
-        </w:rPr>
-        <w:t xml:space="preserve">Attachment:</w:t>
-      </w:r>
-    </w:p>
-    <w:p>
-      <w:pPr>
-        <w:rPr>
-          <w:rFonts w:ascii="Times New Roman" w:cs="Times New Roman" w:eastAsia="Times New Roman" w:hAnsi="Times New Roman"/>
-          <w:color w:val="24292e"/>
-          <w:sz w:val="28"/>
-          <w:szCs w:val="28"/>
-          <w:highlight w:val="white"/>
-        </w:rPr>
-      </w:pPr>
-      <w:r>
-        <w:rPr>
-          <w:rFonts w:ascii="Times New Roman" w:cs="Times New Roman" w:eastAsia="Times New Roman" w:hAnsi="Times New Roman"/>
-          <w:color w:val="24292e"/>
-          <w:sz w:val="28"/>
-          <w:szCs w:val="28"/>
-          <w:highlight w:val="white"/>
-          <w:rtl w:val="0"/>
-        </w:rPr>
-        <w:t xml:space="preserve">                  Example: E-mail: test</w:t>
+          <w:rtl w:val="0"/>
+        </w:rPr>
+        <w:t xml:space="preserve">Example: E-mail: test</w:t>
       </w:r>
       <w:r>
         <w:rPr>
@@ -12750,7 +12603,124 @@
           <w:highlight w:val="white"/>
           <w:rtl w:val="0"/>
         </w:rPr>
-        <w:t xml:space="preserve">er100500lvl@gmail.com</w:t>
+        <w:t xml:space="preserve">er100500lvl@gmail.com)</w:t>
+      </w:r>
+      <w:r>
+        <w:rPr>
+          <w:rtl w:val="0"/>
+        </w:rPr>
+      </w:r>
+    </w:p>
+    <w:p>
+      <w:pPr>
+        <w:rPr>
+          <w:rFonts w:ascii="Times New Roman" w:cs="Times New Roman" w:eastAsia="Times New Roman" w:hAnsi="Times New Roman"/>
+          <w:sz w:val="28"/>
+          <w:szCs w:val="28"/>
+        </w:rPr>
+      </w:pPr>
+      <w:r>
+        <w:rPr>
+          <w:rFonts w:ascii="Times New Roman" w:cs="Times New Roman" w:eastAsia="Times New Roman" w:hAnsi="Times New Roman"/>
+          <w:sz w:val="28"/>
+          <w:szCs w:val="28"/>
+          <w:rtl w:val="0"/>
+        </w:rPr>
+        <w:t xml:space="preserve">    3) Нажать "Submit"</w:t>
+      </w:r>
+    </w:p>
+    <w:p>
+      <w:pPr>
+        <w:rPr>
+          <w:rFonts w:ascii="Times New Roman" w:cs="Times New Roman" w:eastAsia="Times New Roman" w:hAnsi="Times New Roman"/>
+          <w:sz w:val="28"/>
+          <w:szCs w:val="28"/>
+        </w:rPr>
+      </w:pPr>
+      <w:r>
+        <w:rPr>
+          <w:rFonts w:ascii="Times New Roman" w:cs="Times New Roman" w:eastAsia="Times New Roman" w:hAnsi="Times New Roman"/>
+          <w:sz w:val="28"/>
+          <w:szCs w:val="28"/>
+          <w:rtl w:val="0"/>
+        </w:rPr>
+        <w:t xml:space="preserve">Actual result: "Голубое поле с надписью: Success! Hello: Name (Surname)*"</w:t>
+      </w:r>
+    </w:p>
+    <w:p>
+      <w:pPr>
+        <w:rPr>
+          <w:rFonts w:ascii="Times New Roman" w:cs="Times New Roman" w:eastAsia="Times New Roman" w:hAnsi="Times New Roman"/>
+          <w:sz w:val="28"/>
+          <w:szCs w:val="28"/>
+        </w:rPr>
+      </w:pPr>
+      <w:r>
+        <w:rPr>
+          <w:rFonts w:ascii="Times New Roman" w:cs="Times New Roman" w:eastAsia="Times New Roman" w:hAnsi="Times New Roman"/>
+          <w:sz w:val="28"/>
+          <w:szCs w:val="28"/>
+          <w:rtl w:val="0"/>
+        </w:rPr>
+        <w:t xml:space="preserve">Expected result: "Красное поле с надписью: Error: Invalid Email field"</w:t>
+      </w:r>
+    </w:p>
+    <w:p>
+      <w:pPr>
+        <w:rPr>
+          <w:rFonts w:ascii="Times New Roman" w:cs="Times New Roman" w:eastAsia="Times New Roman" w:hAnsi="Times New Roman"/>
+          <w:sz w:val="28"/>
+          <w:szCs w:val="28"/>
+        </w:rPr>
+      </w:pPr>
+      <w:r>
+        <w:rPr>
+          <w:rFonts w:ascii="Times New Roman" w:cs="Times New Roman" w:eastAsia="Times New Roman" w:hAnsi="Times New Roman"/>
+          <w:sz w:val="28"/>
+          <w:szCs w:val="28"/>
+          <w:rtl w:val="0"/>
+        </w:rPr>
+        <w:t xml:space="preserve">Severity: Major</w:t>
+      </w:r>
+    </w:p>
+    <w:p>
+      <w:pPr>
+        <w:rPr>
+          <w:rFonts w:ascii="Times New Roman" w:cs="Times New Roman" w:eastAsia="Times New Roman" w:hAnsi="Times New Roman"/>
+          <w:sz w:val="28"/>
+          <w:szCs w:val="28"/>
+        </w:rPr>
+      </w:pPr>
+      <w:r>
+        <w:rPr>
+          <w:rFonts w:ascii="Times New Roman" w:cs="Times New Roman" w:eastAsia="Times New Roman" w:hAnsi="Times New Roman"/>
+          <w:sz w:val="28"/>
+          <w:szCs w:val="28"/>
+          <w:rtl w:val="0"/>
+        </w:rPr>
+        <w:t xml:space="preserve">Priority: High</w:t>
+      </w:r>
+    </w:p>
+    <w:p>
+      <w:pPr>
+        <w:rPr>
+          <w:rFonts w:ascii="Times New Roman" w:cs="Times New Roman" w:eastAsia="Times New Roman" w:hAnsi="Times New Roman"/>
+          <w:color w:val="24292e"/>
+          <w:sz w:val="28"/>
+          <w:szCs w:val="28"/>
+          <w:highlight w:val="white"/>
+        </w:rPr>
+      </w:pPr>
+      <w:r>
+        <w:rPr>
+          <w:rFonts w:ascii="Times New Roman" w:cs="Times New Roman" w:eastAsia="Times New Roman" w:hAnsi="Times New Roman"/>
+          <w:color w:val="24292e"/>
+          <w:sz w:val="28"/>
+          <w:szCs w:val="28"/>
+          <w:highlight w:val="white"/>
+          <w:rtl w:val="0"/>
+        </w:rPr>
+        <w:t xml:space="preserve">Attachment:</w:t>
       </w:r>
     </w:p>
     <w:p>
@@ -12969,7 +12939,23 @@
           <w:szCs w:val="28"/>
           <w:rtl w:val="0"/>
         </w:rPr>
-        <w:t xml:space="preserve">    3) В поле “E-mail” в логинной части (текст до @)ввести текст на кириллице</w:t>
+        <w:t xml:space="preserve">    3) В поле “E-mail” в логинной части (текст до @)ввести текст на кириллице (</w:t>
+      </w:r>
+      <w:r>
+        <w:rPr>
+          <w:rFonts w:ascii="Times New Roman" w:cs="Times New Roman" w:eastAsia="Times New Roman" w:hAnsi="Times New Roman"/>
+          <w:color w:val="24292e"/>
+          <w:sz w:val="28"/>
+          <w:szCs w:val="28"/>
+          <w:highlight w:val="white"/>
+          <w:rtl w:val="0"/>
+        </w:rPr>
+        <w:t xml:space="preserve">Example: E-mail: тестер100500lvl@gmail.com)</w:t>
+      </w:r>
+      <w:r>
+        <w:rPr>
+          <w:rtl w:val="0"/>
+        </w:rPr>
       </w:r>
     </w:p>
     <w:p>
@@ -13082,28 +13068,6 @@
           <w:rtl w:val="0"/>
         </w:rPr>
         <w:t xml:space="preserve">Attachment:</w:t>
-      </w:r>
-    </w:p>
-    <w:p>
-      <w:pPr>
-        <w:rPr>
-          <w:rFonts w:ascii="Times New Roman" w:cs="Times New Roman" w:eastAsia="Times New Roman" w:hAnsi="Times New Roman"/>
-          <w:color w:val="24292e"/>
-          <w:sz w:val="28"/>
-          <w:szCs w:val="28"/>
-          <w:highlight w:val="white"/>
-        </w:rPr>
-      </w:pPr>
-      <w:r>
-        <w:rPr>
-          <w:rFonts w:ascii="Times New Roman" w:cs="Times New Roman" w:eastAsia="Times New Roman" w:hAnsi="Times New Roman"/>
-          <w:color w:val="24292e"/>
-          <w:sz w:val="28"/>
-          <w:szCs w:val="28"/>
-          <w:highlight w:val="white"/>
-          <w:rtl w:val="0"/>
-        </w:rPr>
-        <w:t xml:space="preserve">                  Example: E-mail: тестер100500lvl@gmail.com</w:t>
       </w:r>
     </w:p>
     <w:p>
@@ -13308,7 +13272,23 @@
           <w:szCs w:val="28"/>
           <w:rtl w:val="0"/>
         </w:rPr>
-        <w:t xml:space="preserve">    3) Заполнить поле “E-mail” без логинной части </w:t>
+        <w:t xml:space="preserve">    3) Заполнить поле “E-mail” без логинной части (</w:t>
+      </w:r>
+      <w:r>
+        <w:rPr>
+          <w:rFonts w:ascii="Times New Roman" w:cs="Times New Roman" w:eastAsia="Times New Roman" w:hAnsi="Times New Roman"/>
+          <w:color w:val="24292e"/>
+          <w:sz w:val="28"/>
+          <w:szCs w:val="28"/>
+          <w:highlight w:val="white"/>
+          <w:rtl w:val="0"/>
+        </w:rPr>
+        <w:t xml:space="preserve">Example: E-mail:  @gmail.com)</w:t>
+      </w:r>
+      <w:r>
+        <w:rPr>
+          <w:rtl w:val="0"/>
+        </w:rPr>
       </w:r>
     </w:p>
     <w:p>
@@ -13421,28 +13401,6 @@
           <w:rtl w:val="0"/>
         </w:rPr>
         <w:t xml:space="preserve">Attachment:</w:t>
-      </w:r>
-    </w:p>
-    <w:p>
-      <w:pPr>
-        <w:rPr>
-          <w:rFonts w:ascii="Times New Roman" w:cs="Times New Roman" w:eastAsia="Times New Roman" w:hAnsi="Times New Roman"/>
-          <w:color w:val="24292e"/>
-          <w:sz w:val="28"/>
-          <w:szCs w:val="28"/>
-          <w:highlight w:val="white"/>
-        </w:rPr>
-      </w:pPr>
-      <w:r>
-        <w:rPr>
-          <w:rFonts w:ascii="Times New Roman" w:cs="Times New Roman" w:eastAsia="Times New Roman" w:hAnsi="Times New Roman"/>
-          <w:color w:val="24292e"/>
-          <w:sz w:val="28"/>
-          <w:szCs w:val="28"/>
-          <w:highlight w:val="white"/>
-          <w:rtl w:val="0"/>
-        </w:rPr>
-        <w:t xml:space="preserve">                  Example: E-mail:  @gmail.com</w:t>
       </w:r>
     </w:p>
     <w:p>
@@ -13647,7 +13605,23 @@
           <w:szCs w:val="28"/>
           <w:rtl w:val="0"/>
         </w:rPr>
-        <w:t xml:space="preserve">    3) В поле “E-mail” в логинной части (текст до @) ввести текст с 4 буквами(латиница, регистр неважен)</w:t>
+        <w:t xml:space="preserve">    3) В поле “E-mail” в логинной части (текст до @) ввести текст с 4 буквами(латиница, регистр неважен) (</w:t>
+      </w:r>
+      <w:r>
+        <w:rPr>
+          <w:rFonts w:ascii="Times New Roman" w:cs="Times New Roman" w:eastAsia="Times New Roman" w:hAnsi="Times New Roman"/>
+          <w:color w:val="24292e"/>
+          <w:sz w:val="28"/>
+          <w:szCs w:val="28"/>
+          <w:highlight w:val="white"/>
+          <w:rtl w:val="0"/>
+        </w:rPr>
+        <w:t xml:space="preserve">Example: E-mail: test@gmail.com)</w:t>
+      </w:r>
+      <w:r>
+        <w:rPr>
+          <w:rtl w:val="0"/>
+        </w:rPr>
       </w:r>
     </w:p>
     <w:p>
@@ -13760,28 +13734,6 @@
           <w:rtl w:val="0"/>
         </w:rPr>
         <w:t xml:space="preserve">Attachment:</w:t>
-      </w:r>
-    </w:p>
-    <w:p>
-      <w:pPr>
-        <w:rPr>
-          <w:rFonts w:ascii="Times New Roman" w:cs="Times New Roman" w:eastAsia="Times New Roman" w:hAnsi="Times New Roman"/>
-          <w:color w:val="24292e"/>
-          <w:sz w:val="28"/>
-          <w:szCs w:val="28"/>
-          <w:highlight w:val="white"/>
-        </w:rPr>
-      </w:pPr>
-      <w:r>
-        <w:rPr>
-          <w:rFonts w:ascii="Times New Roman" w:cs="Times New Roman" w:eastAsia="Times New Roman" w:hAnsi="Times New Roman"/>
-          <w:color w:val="24292e"/>
-          <w:sz w:val="28"/>
-          <w:szCs w:val="28"/>
-          <w:highlight w:val="white"/>
-          <w:rtl w:val="0"/>
-        </w:rPr>
-        <w:t xml:space="preserve">                  Example: E-mail: test@gmail.com</w:t>
       </w:r>
     </w:p>
     <w:p>
@@ -13977,7 +13929,23 @@
           <w:szCs w:val="28"/>
           <w:rtl w:val="0"/>
         </w:rPr>
-        <w:t xml:space="preserve">    3) В поле “E-mail” в логинной части (текст до @) ввести текст с 49 буквами (латиница, регистр не важен)</w:t>
+        <w:t xml:space="preserve">    3) В поле “E-mail” в логинной части (текст до @) ввести текст с 49 буквами (латиница, регистр не важен) (</w:t>
+      </w:r>
+      <w:r>
+        <w:rPr>
+          <w:rFonts w:ascii="Times New Roman" w:cs="Times New Roman" w:eastAsia="Times New Roman" w:hAnsi="Times New Roman"/>
+          <w:color w:val="24292e"/>
+          <w:sz w:val="28"/>
+          <w:szCs w:val="28"/>
+          <w:highlight w:val="white"/>
+          <w:rtl w:val="0"/>
+        </w:rPr>
+        <w:t xml:space="preserve">Example: E-mail: zzdhcmlitxkyceleacjiexcfwmmowcwyjvkyiitgwoyfnmtjk@gmail.com)</w:t>
+      </w:r>
+      <w:r>
+        <w:rPr>
+          <w:rtl w:val="0"/>
+        </w:rPr>
       </w:r>
     </w:p>
     <w:p>
@@ -14090,28 +14058,6 @@
           <w:rtl w:val="0"/>
         </w:rPr>
         <w:t xml:space="preserve">Attachment:</w:t>
-      </w:r>
-    </w:p>
-    <w:p>
-      <w:pPr>
-        <w:rPr>
-          <w:rFonts w:ascii="Times New Roman" w:cs="Times New Roman" w:eastAsia="Times New Roman" w:hAnsi="Times New Roman"/>
-          <w:color w:val="24292e"/>
-          <w:sz w:val="28"/>
-          <w:szCs w:val="28"/>
-          <w:highlight w:val="white"/>
-        </w:rPr>
-      </w:pPr>
-      <w:r>
-        <w:rPr>
-          <w:rFonts w:ascii="Times New Roman" w:cs="Times New Roman" w:eastAsia="Times New Roman" w:hAnsi="Times New Roman"/>
-          <w:color w:val="24292e"/>
-          <w:sz w:val="28"/>
-          <w:szCs w:val="28"/>
-          <w:highlight w:val="white"/>
-          <w:rtl w:val="0"/>
-        </w:rPr>
-        <w:t xml:space="preserve">                  Example: E-mail: zzdhcmlitxkyceleacjiexcfwmmowcwyjvkyiitgwoyfnmtjk@gmail.com</w:t>
       </w:r>
     </w:p>
     <w:p>
@@ -14307,7 +14253,23 @@
           <w:szCs w:val="28"/>
           <w:rtl w:val="0"/>
         </w:rPr>
-        <w:t xml:space="preserve">    3) В поле “E-mail” в доменной части первого уровня (текст от @ до точки) ввести ввести символ “@”</w:t>
+        <w:t xml:space="preserve">    3) В поле “E-mail” в доменной части первого уровня (текст от @ до точки) ввести ввести символ “@” (</w:t>
+      </w:r>
+      <w:r>
+        <w:rPr>
+          <w:rFonts w:ascii="Times New Roman" w:cs="Times New Roman" w:eastAsia="Times New Roman" w:hAnsi="Times New Roman"/>
+          <w:color w:val="24292e"/>
+          <w:sz w:val="28"/>
+          <w:szCs w:val="28"/>
+          <w:highlight w:val="white"/>
+          <w:rtl w:val="0"/>
+        </w:rPr>
+        <w:t xml:space="preserve">Example: E-mail: tester100500lvl@gm@il.com)</w:t>
+      </w:r>
+      <w:r>
+        <w:rPr>
+          <w:rtl w:val="0"/>
+        </w:rPr>
       </w:r>
     </w:p>
     <w:p>
@@ -14420,28 +14382,6 @@
           <w:rtl w:val="0"/>
         </w:rPr>
         <w:t xml:space="preserve">Attachment:</w:t>
-      </w:r>
-    </w:p>
-    <w:p>
-      <w:pPr>
-        <w:rPr>
-          <w:rFonts w:ascii="Times New Roman" w:cs="Times New Roman" w:eastAsia="Times New Roman" w:hAnsi="Times New Roman"/>
-          <w:color w:val="24292e"/>
-          <w:sz w:val="28"/>
-          <w:szCs w:val="28"/>
-          <w:highlight w:val="white"/>
-        </w:rPr>
-      </w:pPr>
-      <w:r>
-        <w:rPr>
-          <w:rFonts w:ascii="Times New Roman" w:cs="Times New Roman" w:eastAsia="Times New Roman" w:hAnsi="Times New Roman"/>
-          <w:color w:val="24292e"/>
-          <w:sz w:val="28"/>
-          <w:szCs w:val="28"/>
-          <w:highlight w:val="white"/>
-          <w:rtl w:val="0"/>
-        </w:rPr>
-        <w:t xml:space="preserve">                  Example: E-mail: tester100500lvl@gm@il.com</w:t>
       </w:r>
     </w:p>
     <w:p>
@@ -14637,7 +14577,27 @@
           <w:szCs w:val="28"/>
           <w:rtl w:val="0"/>
         </w:rPr>
-        <w:t xml:space="preserve">    3) В поле “E-mail” в доменной части первого уровня (текст от @ до точки) ввести текст со знаком подчеркивания “_”</w:t>
+        <w:t xml:space="preserve">    3) В поле “E-mail” в доменной части первого уровня (текст от @ до точки) ввести текст со знаком подчеркивания “_” (</w:t>
+      </w:r>
+      <w:r>
+        <w:rPr>
+          <w:rFonts w:ascii="Times New Roman" w:cs="Times New Roman" w:eastAsia="Times New Roman" w:hAnsi="Times New Roman"/>
+          <w:color w:val="24292e"/>
+          <w:sz w:val="28"/>
+          <w:szCs w:val="28"/>
+          <w:highlight w:val="white"/>
+          <w:rtl w:val="0"/>
+        </w:rPr>
+        <w:t xml:space="preserve">Example: E-mail: tester100500lvl@gm_ail.com</w:t>
+      </w:r>
+      <w:r>
+        <w:rPr>
+          <w:rFonts w:ascii="Times New Roman" w:cs="Times New Roman" w:eastAsia="Times New Roman" w:hAnsi="Times New Roman"/>
+          <w:sz w:val="28"/>
+          <w:szCs w:val="28"/>
+          <w:rtl w:val="0"/>
+        </w:rPr>
+        <w:t xml:space="preserve">)</w:t>
       </w:r>
     </w:p>
     <w:p>
@@ -14750,28 +14710,6 @@
           <w:rtl w:val="0"/>
         </w:rPr>
         <w:t xml:space="preserve">Attachment:</w:t>
-      </w:r>
-    </w:p>
-    <w:p>
-      <w:pPr>
-        <w:rPr>
-          <w:rFonts w:ascii="Times New Roman" w:cs="Times New Roman" w:eastAsia="Times New Roman" w:hAnsi="Times New Roman"/>
-          <w:color w:val="24292e"/>
-          <w:sz w:val="28"/>
-          <w:szCs w:val="28"/>
-          <w:highlight w:val="white"/>
-        </w:rPr>
-      </w:pPr>
-      <w:r>
-        <w:rPr>
-          <w:rFonts w:ascii="Times New Roman" w:cs="Times New Roman" w:eastAsia="Times New Roman" w:hAnsi="Times New Roman"/>
-          <w:color w:val="24292e"/>
-          <w:sz w:val="28"/>
-          <w:szCs w:val="28"/>
-          <w:highlight w:val="white"/>
-          <w:rtl w:val="0"/>
-        </w:rPr>
-        <w:t xml:space="preserve">                  Example: E-mail: tester100500lvl@gm_ail.com</w:t>
       </w:r>
     </w:p>
     <w:p>
@@ -14973,7 +14911,27 @@
           <w:szCs w:val="28"/>
           <w:rtl w:val="0"/>
         </w:rPr>
-        <w:t xml:space="preserve">    3) В поле “E-mail” в доменной части первого уровня (текст от @ до точки)ввести текст с несколькими тире подряд</w:t>
+        <w:t xml:space="preserve">    3) В поле “E-mail” в доменной части первого уровня (текст от @ до точки) ввести текст с несколькими тире подряд (</w:t>
+      </w:r>
+      <w:r>
+        <w:rPr>
+          <w:rFonts w:ascii="Times New Roman" w:cs="Times New Roman" w:eastAsia="Times New Roman" w:hAnsi="Times New Roman"/>
+          <w:color w:val="24292e"/>
+          <w:sz w:val="28"/>
+          <w:szCs w:val="28"/>
+          <w:highlight w:val="white"/>
+          <w:rtl w:val="0"/>
+        </w:rPr>
+        <w:t xml:space="preserve">Example: E-mail: tester100500lvl@gm--ail.com</w:t>
+      </w:r>
+      <w:r>
+        <w:rPr>
+          <w:rFonts w:ascii="Times New Roman" w:cs="Times New Roman" w:eastAsia="Times New Roman" w:hAnsi="Times New Roman"/>
+          <w:sz w:val="28"/>
+          <w:szCs w:val="28"/>
+          <w:rtl w:val="0"/>
+        </w:rPr>
+        <w:t xml:space="preserve">)</w:t>
       </w:r>
     </w:p>
     <w:p>
@@ -15086,28 +15044,6 @@
           <w:rtl w:val="0"/>
         </w:rPr>
         <w:t xml:space="preserve">Attachment:</w:t>
-      </w:r>
-    </w:p>
-    <w:p>
-      <w:pPr>
-        <w:rPr>
-          <w:rFonts w:ascii="Times New Roman" w:cs="Times New Roman" w:eastAsia="Times New Roman" w:hAnsi="Times New Roman"/>
-          <w:color w:val="24292e"/>
-          <w:sz w:val="28"/>
-          <w:szCs w:val="28"/>
-          <w:highlight w:val="white"/>
-        </w:rPr>
-      </w:pPr>
-      <w:r>
-        <w:rPr>
-          <w:rFonts w:ascii="Times New Roman" w:cs="Times New Roman" w:eastAsia="Times New Roman" w:hAnsi="Times New Roman"/>
-          <w:color w:val="24292e"/>
-          <w:sz w:val="28"/>
-          <w:szCs w:val="28"/>
-          <w:highlight w:val="white"/>
-          <w:rtl w:val="0"/>
-        </w:rPr>
-        <w:t xml:space="preserve">                  Example: E-mail: tester100500lvl@gm--ail.com</w:t>
       </w:r>
     </w:p>
     <w:p>
@@ -15309,7 +15245,23 @@
           <w:szCs w:val="28"/>
           <w:rtl w:val="0"/>
         </w:rPr>
-        <w:t xml:space="preserve">    3) В поле “E-mail” в доменной части первого уровня (текст от @ до точки)ввести текст с несколькими точками подряд</w:t>
+        <w:t xml:space="preserve">    3) В поле “E-mail” в доменной части первого уровня (текст от @ до точки)ввести текст с несколькими точками подряд (</w:t>
+      </w:r>
+      <w:r>
+        <w:rPr>
+          <w:rFonts w:ascii="Times New Roman" w:cs="Times New Roman" w:eastAsia="Times New Roman" w:hAnsi="Times New Roman"/>
+          <w:color w:val="24292e"/>
+          <w:sz w:val="28"/>
+          <w:szCs w:val="28"/>
+          <w:highlight w:val="white"/>
+          <w:rtl w:val="0"/>
+        </w:rPr>
+        <w:t xml:space="preserve">Example: E-mail: tester100500lvl@gm..ail.com)</w:t>
+      </w:r>
+      <w:r>
+        <w:rPr>
+          <w:rtl w:val="0"/>
+        </w:rPr>
       </w:r>
     </w:p>
     <w:p>
@@ -15422,28 +15374,6 @@
           <w:rtl w:val="0"/>
         </w:rPr>
         <w:t xml:space="preserve">Attachment:</w:t>
-      </w:r>
-    </w:p>
-    <w:p>
-      <w:pPr>
-        <w:rPr>
-          <w:rFonts w:ascii="Times New Roman" w:cs="Times New Roman" w:eastAsia="Times New Roman" w:hAnsi="Times New Roman"/>
-          <w:color w:val="24292e"/>
-          <w:sz w:val="28"/>
-          <w:szCs w:val="28"/>
-          <w:highlight w:val="white"/>
-        </w:rPr>
-      </w:pPr>
-      <w:r>
-        <w:rPr>
-          <w:rFonts w:ascii="Times New Roman" w:cs="Times New Roman" w:eastAsia="Times New Roman" w:hAnsi="Times New Roman"/>
-          <w:color w:val="24292e"/>
-          <w:sz w:val="28"/>
-          <w:szCs w:val="28"/>
-          <w:highlight w:val="white"/>
-          <w:rtl w:val="0"/>
-        </w:rPr>
-        <w:t xml:space="preserve">                  Example: E-mail: tester100500lvl@gm..ail.com</w:t>
       </w:r>
     </w:p>
     <w:p>
@@ -15645,141 +15575,18 @@
           <w:szCs w:val="28"/>
           <w:rtl w:val="0"/>
         </w:rPr>
-        <w:t xml:space="preserve">    3) В поле “E-mail” в доменной части первого уровня (текст от @ до точки)ввести текст с пробелом</w:t>
-      </w:r>
-    </w:p>
-    <w:p>
-      <w:pPr>
-        <w:rPr>
-          <w:rFonts w:ascii="Times New Roman" w:cs="Times New Roman" w:eastAsia="Times New Roman" w:hAnsi="Times New Roman"/>
-          <w:sz w:val="28"/>
-          <w:szCs w:val="28"/>
-        </w:rPr>
-      </w:pPr>
-      <w:r>
-        <w:rPr>
-          <w:rFonts w:ascii="Times New Roman" w:cs="Times New Roman" w:eastAsia="Times New Roman" w:hAnsi="Times New Roman"/>
-          <w:sz w:val="28"/>
-          <w:szCs w:val="28"/>
-          <w:rtl w:val="0"/>
-        </w:rPr>
-        <w:t xml:space="preserve">    3) Нажать "Submit"</w:t>
-      </w:r>
-    </w:p>
-    <w:p>
-      <w:pPr>
-        <w:rPr>
-          <w:rFonts w:ascii="Times New Roman" w:cs="Times New Roman" w:eastAsia="Times New Roman" w:hAnsi="Times New Roman"/>
-          <w:sz w:val="28"/>
-          <w:szCs w:val="28"/>
-        </w:rPr>
-      </w:pPr>
-      <w:r>
-        <w:rPr>
-          <w:rFonts w:ascii="Times New Roman" w:cs="Times New Roman" w:eastAsia="Times New Roman" w:hAnsi="Times New Roman"/>
-          <w:sz w:val="28"/>
-          <w:szCs w:val="28"/>
-          <w:rtl w:val="0"/>
-        </w:rPr>
-        <w:t xml:space="preserve">Actual result: "Голубое поле с надписью: Success! Hello: Name (Surname)*"</w:t>
-      </w:r>
-    </w:p>
-    <w:p>
-      <w:pPr>
-        <w:rPr>
-          <w:rFonts w:ascii="Times New Roman" w:cs="Times New Roman" w:eastAsia="Times New Roman" w:hAnsi="Times New Roman"/>
-          <w:sz w:val="28"/>
-          <w:szCs w:val="28"/>
-        </w:rPr>
-      </w:pPr>
-      <w:r>
-        <w:rPr>
-          <w:rFonts w:ascii="Times New Roman" w:cs="Times New Roman" w:eastAsia="Times New Roman" w:hAnsi="Times New Roman"/>
-          <w:sz w:val="28"/>
-          <w:szCs w:val="28"/>
-          <w:rtl w:val="0"/>
-        </w:rPr>
-        <w:t xml:space="preserve">Expected result: "Красное поле с надписью: Error: Invalid Email field"</w:t>
-      </w:r>
-    </w:p>
-    <w:p>
-      <w:pPr>
-        <w:rPr>
-          <w:rFonts w:ascii="Times New Roman" w:cs="Times New Roman" w:eastAsia="Times New Roman" w:hAnsi="Times New Roman"/>
-          <w:sz w:val="28"/>
-          <w:szCs w:val="28"/>
-        </w:rPr>
-      </w:pPr>
-      <w:r>
-        <w:rPr>
-          <w:rFonts w:ascii="Times New Roman" w:cs="Times New Roman" w:eastAsia="Times New Roman" w:hAnsi="Times New Roman"/>
-          <w:sz w:val="28"/>
-          <w:szCs w:val="28"/>
-          <w:rtl w:val="0"/>
-        </w:rPr>
-        <w:t xml:space="preserve">Severity: Major</w:t>
-      </w:r>
-    </w:p>
-    <w:p>
-      <w:pPr>
-        <w:rPr>
-          <w:rFonts w:ascii="Times New Roman" w:cs="Times New Roman" w:eastAsia="Times New Roman" w:hAnsi="Times New Roman"/>
-          <w:sz w:val="28"/>
-          <w:szCs w:val="28"/>
-        </w:rPr>
-      </w:pPr>
-      <w:r>
-        <w:rPr>
-          <w:rFonts w:ascii="Times New Roman" w:cs="Times New Roman" w:eastAsia="Times New Roman" w:hAnsi="Times New Roman"/>
-          <w:sz w:val="28"/>
-          <w:szCs w:val="28"/>
-          <w:rtl w:val="0"/>
-        </w:rPr>
-        <w:t xml:space="preserve">Priority: High</w:t>
-      </w:r>
-    </w:p>
-    <w:p>
-      <w:pPr>
+        <w:t xml:space="preserve">    3) В поле “E-mail” в доменной части первого уровня (текст от @ до точки)ввести текст с пробелом (</w:t>
+      </w:r>
+      <w:r>
         <w:rPr>
           <w:rFonts w:ascii="Times New Roman" w:cs="Times New Roman" w:eastAsia="Times New Roman" w:hAnsi="Times New Roman"/>
           <w:color w:val="24292e"/>
           <w:sz w:val="28"/>
           <w:szCs w:val="28"/>
           <w:highlight w:val="white"/>
-        </w:rPr>
-      </w:pPr>
-      <w:r>
-        <w:rPr>
-          <w:rFonts w:ascii="Times New Roman" w:cs="Times New Roman" w:eastAsia="Times New Roman" w:hAnsi="Times New Roman"/>
-          <w:color w:val="24292e"/>
-          <w:sz w:val="28"/>
-          <w:szCs w:val="28"/>
-          <w:highlight w:val="white"/>
-          <w:rtl w:val="0"/>
-        </w:rPr>
-        <w:t xml:space="preserve">Attachment:</w:t>
-      </w:r>
-    </w:p>
-    <w:p>
-      <w:pPr>
-        <w:rPr>
-          <w:rFonts w:ascii="Times New Roman" w:cs="Times New Roman" w:eastAsia="Times New Roman" w:hAnsi="Times New Roman"/>
-          <w:color w:val="24292e"/>
-          <w:sz w:val="28"/>
-          <w:szCs w:val="28"/>
-          <w:highlight w:val="white"/>
-        </w:rPr>
-      </w:pPr>
-      <w:r>
-        <w:rPr>
-          <w:rFonts w:ascii="Times New Roman" w:cs="Times New Roman" w:eastAsia="Times New Roman" w:hAnsi="Times New Roman"/>
-          <w:color w:val="24292e"/>
-          <w:sz w:val="28"/>
-          <w:szCs w:val="28"/>
-          <w:highlight w:val="white"/>
-          <w:rtl w:val="0"/>
-        </w:rPr>
-        <w:t xml:space="preserve">                  Example: E-mail: tester100500lvl@gm</w:t>
+          <w:rtl w:val="0"/>
+        </w:rPr>
+        <w:t xml:space="preserve">Example: E-mail: tester100500lvl@gm</w:t>
       </w:r>
       <w:r>
         <w:rPr>
@@ -15803,6 +15610,127 @@
           <w:rtl w:val="0"/>
         </w:rPr>
         <w:t xml:space="preserve">ail.com</w:t>
+      </w:r>
+      <w:r>
+        <w:rPr>
+          <w:rFonts w:ascii="Times New Roman" w:cs="Times New Roman" w:eastAsia="Times New Roman" w:hAnsi="Times New Roman"/>
+          <w:sz w:val="28"/>
+          <w:szCs w:val="28"/>
+          <w:rtl w:val="0"/>
+        </w:rPr>
+        <w:t xml:space="preserve">)</w:t>
+      </w:r>
+    </w:p>
+    <w:p>
+      <w:pPr>
+        <w:rPr>
+          <w:rFonts w:ascii="Times New Roman" w:cs="Times New Roman" w:eastAsia="Times New Roman" w:hAnsi="Times New Roman"/>
+          <w:sz w:val="28"/>
+          <w:szCs w:val="28"/>
+        </w:rPr>
+      </w:pPr>
+      <w:r>
+        <w:rPr>
+          <w:rFonts w:ascii="Times New Roman" w:cs="Times New Roman" w:eastAsia="Times New Roman" w:hAnsi="Times New Roman"/>
+          <w:sz w:val="28"/>
+          <w:szCs w:val="28"/>
+          <w:rtl w:val="0"/>
+        </w:rPr>
+        <w:t xml:space="preserve">    3) Нажать "Submit"</w:t>
+      </w:r>
+    </w:p>
+    <w:p>
+      <w:pPr>
+        <w:rPr>
+          <w:rFonts w:ascii="Times New Roman" w:cs="Times New Roman" w:eastAsia="Times New Roman" w:hAnsi="Times New Roman"/>
+          <w:sz w:val="28"/>
+          <w:szCs w:val="28"/>
+        </w:rPr>
+      </w:pPr>
+      <w:r>
+        <w:rPr>
+          <w:rFonts w:ascii="Times New Roman" w:cs="Times New Roman" w:eastAsia="Times New Roman" w:hAnsi="Times New Roman"/>
+          <w:sz w:val="28"/>
+          <w:szCs w:val="28"/>
+          <w:rtl w:val="0"/>
+        </w:rPr>
+        <w:t xml:space="preserve">Actual result: "Голубое поле с надписью: Success! Hello: Name (Surname)*"</w:t>
+      </w:r>
+    </w:p>
+    <w:p>
+      <w:pPr>
+        <w:rPr>
+          <w:rFonts w:ascii="Times New Roman" w:cs="Times New Roman" w:eastAsia="Times New Roman" w:hAnsi="Times New Roman"/>
+          <w:sz w:val="28"/>
+          <w:szCs w:val="28"/>
+        </w:rPr>
+      </w:pPr>
+      <w:r>
+        <w:rPr>
+          <w:rFonts w:ascii="Times New Roman" w:cs="Times New Roman" w:eastAsia="Times New Roman" w:hAnsi="Times New Roman"/>
+          <w:sz w:val="28"/>
+          <w:szCs w:val="28"/>
+          <w:rtl w:val="0"/>
+        </w:rPr>
+        <w:t xml:space="preserve">Expected result: "Красное поле с надписью: Error: Invalid Email field"</w:t>
+      </w:r>
+    </w:p>
+    <w:p>
+      <w:pPr>
+        <w:rPr>
+          <w:rFonts w:ascii="Times New Roman" w:cs="Times New Roman" w:eastAsia="Times New Roman" w:hAnsi="Times New Roman"/>
+          <w:sz w:val="28"/>
+          <w:szCs w:val="28"/>
+        </w:rPr>
+      </w:pPr>
+      <w:r>
+        <w:rPr>
+          <w:rFonts w:ascii="Times New Roman" w:cs="Times New Roman" w:eastAsia="Times New Roman" w:hAnsi="Times New Roman"/>
+          <w:sz w:val="28"/>
+          <w:szCs w:val="28"/>
+          <w:rtl w:val="0"/>
+        </w:rPr>
+        <w:t xml:space="preserve">Severity: Major</w:t>
+      </w:r>
+    </w:p>
+    <w:p>
+      <w:pPr>
+        <w:rPr>
+          <w:rFonts w:ascii="Times New Roman" w:cs="Times New Roman" w:eastAsia="Times New Roman" w:hAnsi="Times New Roman"/>
+          <w:sz w:val="28"/>
+          <w:szCs w:val="28"/>
+        </w:rPr>
+      </w:pPr>
+      <w:r>
+        <w:rPr>
+          <w:rFonts w:ascii="Times New Roman" w:cs="Times New Roman" w:eastAsia="Times New Roman" w:hAnsi="Times New Roman"/>
+          <w:sz w:val="28"/>
+          <w:szCs w:val="28"/>
+          <w:rtl w:val="0"/>
+        </w:rPr>
+        <w:t xml:space="preserve">Priority: High</w:t>
+      </w:r>
+    </w:p>
+    <w:p>
+      <w:pPr>
+        <w:rPr>
+          <w:rFonts w:ascii="Times New Roman" w:cs="Times New Roman" w:eastAsia="Times New Roman" w:hAnsi="Times New Roman"/>
+          <w:color w:val="24292e"/>
+          <w:sz w:val="28"/>
+          <w:szCs w:val="28"/>
+          <w:highlight w:val="white"/>
+        </w:rPr>
+      </w:pPr>
+      <w:r>
+        <w:rPr>
+          <w:rFonts w:ascii="Times New Roman" w:cs="Times New Roman" w:eastAsia="Times New Roman" w:hAnsi="Times New Roman"/>
+          <w:color w:val="24292e"/>
+          <w:sz w:val="28"/>
+          <w:szCs w:val="28"/>
+          <w:highlight w:val="white"/>
+          <w:rtl w:val="0"/>
+        </w:rPr>
+        <w:t xml:space="preserve">Attachment:</w:t>
       </w:r>
     </w:p>
     <w:p>
@@ -16004,7 +15932,27 @@
           <w:szCs w:val="28"/>
           <w:rtl w:val="0"/>
         </w:rPr>
-        <w:t xml:space="preserve">    3) В поле “E-mail” в доменной части первого уровня (текст от @ до точки)ввести текст на кириллице</w:t>
+        <w:t xml:space="preserve">    3) В поле “E-mail” в доменной части первого уровня (текст от @ до точки)ввести текст на кириллице (</w:t>
+      </w:r>
+      <w:r>
+        <w:rPr>
+          <w:rFonts w:ascii="Times New Roman" w:cs="Times New Roman" w:eastAsia="Times New Roman" w:hAnsi="Times New Roman"/>
+          <w:color w:val="24292e"/>
+          <w:sz w:val="28"/>
+          <w:szCs w:val="28"/>
+          <w:highlight w:val="white"/>
+          <w:rtl w:val="0"/>
+        </w:rPr>
+        <w:t xml:space="preserve">Example: E-mail: tester100500lvl@джмаил.com</w:t>
+      </w:r>
+      <w:r>
+        <w:rPr>
+          <w:rFonts w:ascii="Times New Roman" w:cs="Times New Roman" w:eastAsia="Times New Roman" w:hAnsi="Times New Roman"/>
+          <w:sz w:val="28"/>
+          <w:szCs w:val="28"/>
+          <w:rtl w:val="0"/>
+        </w:rPr>
+        <w:t xml:space="preserve">)</w:t>
       </w:r>
     </w:p>
     <w:p>
@@ -16117,28 +16065,6 @@
           <w:rtl w:val="0"/>
         </w:rPr>
         <w:t xml:space="preserve">Attachment:</w:t>
-      </w:r>
-    </w:p>
-    <w:p>
-      <w:pPr>
-        <w:rPr>
-          <w:rFonts w:ascii="Times New Roman" w:cs="Times New Roman" w:eastAsia="Times New Roman" w:hAnsi="Times New Roman"/>
-          <w:color w:val="24292e"/>
-          <w:sz w:val="28"/>
-          <w:szCs w:val="28"/>
-          <w:highlight w:val="white"/>
-        </w:rPr>
-      </w:pPr>
-      <w:r>
-        <w:rPr>
-          <w:rFonts w:ascii="Times New Roman" w:cs="Times New Roman" w:eastAsia="Times New Roman" w:hAnsi="Times New Roman"/>
-          <w:color w:val="24292e"/>
-          <w:sz w:val="28"/>
-          <w:szCs w:val="28"/>
-          <w:highlight w:val="white"/>
-          <w:rtl w:val="0"/>
-        </w:rPr>
-        <w:t xml:space="preserve">                  Example: E-mail: tester100500lvl@джмаил.com</w:t>
       </w:r>
     </w:p>
     <w:p>
@@ -16340,7 +16266,27 @@
           <w:szCs w:val="28"/>
           <w:rtl w:val="0"/>
         </w:rPr>
-        <w:t xml:space="preserve">    3) В поле “E-mail” в доменной части первого уровня (текст от @ до точки)ввести текст с одной буквой на кириллице</w:t>
+        <w:t xml:space="preserve">    3) В поле “E-mail” в доменной части первого уровня (текст от @ до точки)ввести текст с одной буквой на кириллице (</w:t>
+      </w:r>
+      <w:r>
+        <w:rPr>
+          <w:rFonts w:ascii="Times New Roman" w:cs="Times New Roman" w:eastAsia="Times New Roman" w:hAnsi="Times New Roman"/>
+          <w:color w:val="24292e"/>
+          <w:sz w:val="28"/>
+          <w:szCs w:val="28"/>
+          <w:highlight w:val="white"/>
+          <w:rtl w:val="0"/>
+        </w:rPr>
+        <w:t xml:space="preserve">Example: E-mail: tester100500lvl@gmaiл.com</w:t>
+      </w:r>
+      <w:r>
+        <w:rPr>
+          <w:rFonts w:ascii="Times New Roman" w:cs="Times New Roman" w:eastAsia="Times New Roman" w:hAnsi="Times New Roman"/>
+          <w:sz w:val="28"/>
+          <w:szCs w:val="28"/>
+          <w:rtl w:val="0"/>
+        </w:rPr>
+        <w:t xml:space="preserve">)</w:t>
       </w:r>
     </w:p>
     <w:p>
@@ -16453,28 +16399,6 @@
           <w:rtl w:val="0"/>
         </w:rPr>
         <w:t xml:space="preserve">Attachment:</w:t>
-      </w:r>
-    </w:p>
-    <w:p>
-      <w:pPr>
-        <w:rPr>
-          <w:rFonts w:ascii="Times New Roman" w:cs="Times New Roman" w:eastAsia="Times New Roman" w:hAnsi="Times New Roman"/>
-          <w:color w:val="24292e"/>
-          <w:sz w:val="28"/>
-          <w:szCs w:val="28"/>
-          <w:highlight w:val="white"/>
-        </w:rPr>
-      </w:pPr>
-      <w:r>
-        <w:rPr>
-          <w:rFonts w:ascii="Times New Roman" w:cs="Times New Roman" w:eastAsia="Times New Roman" w:hAnsi="Times New Roman"/>
-          <w:color w:val="24292e"/>
-          <w:sz w:val="28"/>
-          <w:szCs w:val="28"/>
-          <w:highlight w:val="white"/>
-          <w:rtl w:val="0"/>
-        </w:rPr>
-        <w:t xml:space="preserve">                  Example: E-mail: tester100500lvl@gmaiл.com</w:t>
       </w:r>
     </w:p>
     <w:p>
@@ -16676,7 +16600,27 @@
           <w:szCs w:val="28"/>
           <w:rtl w:val="0"/>
         </w:rPr>
-        <w:t xml:space="preserve">    3) Заполнить поле “E-mail” без доменной части </w:t>
+        <w:t xml:space="preserve">    3) Заполнить поле “E-mail” без доменной части (</w:t>
+      </w:r>
+      <w:r>
+        <w:rPr>
+          <w:rFonts w:ascii="Times New Roman" w:cs="Times New Roman" w:eastAsia="Times New Roman" w:hAnsi="Times New Roman"/>
+          <w:color w:val="24292e"/>
+          <w:sz w:val="28"/>
+          <w:szCs w:val="28"/>
+          <w:highlight w:val="white"/>
+          <w:rtl w:val="0"/>
+        </w:rPr>
+        <w:t xml:space="preserve">Example: E-mail: tester100500lvl</w:t>
+      </w:r>
+      <w:r>
+        <w:rPr>
+          <w:rFonts w:ascii="Times New Roman" w:cs="Times New Roman" w:eastAsia="Times New Roman" w:hAnsi="Times New Roman"/>
+          <w:sz w:val="28"/>
+          <w:szCs w:val="28"/>
+          <w:rtl w:val="0"/>
+        </w:rPr>
+        <w:t xml:space="preserve">)</w:t>
       </w:r>
     </w:p>
     <w:p>
@@ -16789,28 +16733,6 @@
           <w:rtl w:val="0"/>
         </w:rPr>
         <w:t xml:space="preserve">Attachment:</w:t>
-      </w:r>
-    </w:p>
-    <w:p>
-      <w:pPr>
-        <w:rPr>
-          <w:rFonts w:ascii="Times New Roman" w:cs="Times New Roman" w:eastAsia="Times New Roman" w:hAnsi="Times New Roman"/>
-          <w:color w:val="24292e"/>
-          <w:sz w:val="28"/>
-          <w:szCs w:val="28"/>
-          <w:highlight w:val="white"/>
-        </w:rPr>
-      </w:pPr>
-      <w:r>
-        <w:rPr>
-          <w:rFonts w:ascii="Times New Roman" w:cs="Times New Roman" w:eastAsia="Times New Roman" w:hAnsi="Times New Roman"/>
-          <w:color w:val="24292e"/>
-          <w:sz w:val="28"/>
-          <w:szCs w:val="28"/>
-          <w:highlight w:val="white"/>
-          <w:rtl w:val="0"/>
-        </w:rPr>
-        <w:t xml:space="preserve">                  Example: E-mail: tester100500lvl</w:t>
       </w:r>
     </w:p>
     <w:p>
@@ -17012,7 +16934,27 @@
           <w:szCs w:val="28"/>
           <w:rtl w:val="0"/>
         </w:rPr>
-        <w:t xml:space="preserve">    3) В поле “E-mail” в доменной части первого уровня (текст от @ до точки)ввести текст с 2 буквами (латиница, без пробелов)</w:t>
+        <w:t xml:space="preserve">    3) В поле “E-mail” в доменной части первого уровня (текст от @ до точки)ввести текст с 2 буквами (латиница, без пробелов) (</w:t>
+      </w:r>
+      <w:r>
+        <w:rPr>
+          <w:rFonts w:ascii="Times New Roman" w:cs="Times New Roman" w:eastAsia="Times New Roman" w:hAnsi="Times New Roman"/>
+          <w:color w:val="24292e"/>
+          <w:sz w:val="28"/>
+          <w:szCs w:val="28"/>
+          <w:highlight w:val="white"/>
+          <w:rtl w:val="0"/>
+        </w:rPr>
+        <w:t xml:space="preserve">Example: E-mail: tester100500lvl@gm.com</w:t>
+      </w:r>
+      <w:r>
+        <w:rPr>
+          <w:rFonts w:ascii="Times New Roman" w:cs="Times New Roman" w:eastAsia="Times New Roman" w:hAnsi="Times New Roman"/>
+          <w:sz w:val="28"/>
+          <w:szCs w:val="28"/>
+          <w:rtl w:val="0"/>
+        </w:rPr>
+        <w:t xml:space="preserve">)</w:t>
       </w:r>
     </w:p>
     <w:p>
@@ -17125,28 +17067,6 @@
           <w:rtl w:val="0"/>
         </w:rPr>
         <w:t xml:space="preserve">Attachment:</w:t>
-      </w:r>
-    </w:p>
-    <w:p>
-      <w:pPr>
-        <w:rPr>
-          <w:rFonts w:ascii="Times New Roman" w:cs="Times New Roman" w:eastAsia="Times New Roman" w:hAnsi="Times New Roman"/>
-          <w:color w:val="24292e"/>
-          <w:sz w:val="28"/>
-          <w:szCs w:val="28"/>
-          <w:highlight w:val="white"/>
-        </w:rPr>
-      </w:pPr>
-      <w:r>
-        <w:rPr>
-          <w:rFonts w:ascii="Times New Roman" w:cs="Times New Roman" w:eastAsia="Times New Roman" w:hAnsi="Times New Roman"/>
-          <w:color w:val="24292e"/>
-          <w:sz w:val="28"/>
-          <w:szCs w:val="28"/>
-          <w:highlight w:val="white"/>
-          <w:rtl w:val="0"/>
-        </w:rPr>
-        <w:t xml:space="preserve">                  Example: E-mail: tester100500lvl@gm.com</w:t>
       </w:r>
     </w:p>
     <w:p>
@@ -17348,7 +17268,27 @@
           <w:szCs w:val="28"/>
           <w:rtl w:val="0"/>
         </w:rPr>
-        <w:t xml:space="preserve">    3) В поле “E-mail” в доменной части первого уровня (текст от @ до точки)ввести текст с 33 буквами (латиница, без пробелов)</w:t>
+        <w:t xml:space="preserve">    3) В поле “E-mail” в доменной части первого уровня (текст от @ до точки)ввести текст с 33 буквами (латиница, без пробелов) (</w:t>
+      </w:r>
+      <w:r>
+        <w:rPr>
+          <w:rFonts w:ascii="Times New Roman" w:cs="Times New Roman" w:eastAsia="Times New Roman" w:hAnsi="Times New Roman"/>
+          <w:color w:val="24292e"/>
+          <w:sz w:val="28"/>
+          <w:szCs w:val="28"/>
+          <w:highlight w:val="white"/>
+          <w:rtl w:val="0"/>
+        </w:rPr>
+        <w:t xml:space="preserve">Example: E-mail: tester100500lvl@pjlvqoptcnqqnivsaehtmgjvtozlztiup.com</w:t>
+      </w:r>
+      <w:r>
+        <w:rPr>
+          <w:rFonts w:ascii="Times New Roman" w:cs="Times New Roman" w:eastAsia="Times New Roman" w:hAnsi="Times New Roman"/>
+          <w:sz w:val="28"/>
+          <w:szCs w:val="28"/>
+          <w:rtl w:val="0"/>
+        </w:rPr>
+        <w:t xml:space="preserve">)</w:t>
       </w:r>
     </w:p>
     <w:p>
@@ -17461,28 +17401,6 @@
           <w:rtl w:val="0"/>
         </w:rPr>
         <w:t xml:space="preserve">Attachment:</w:t>
-      </w:r>
-    </w:p>
-    <w:p>
-      <w:pPr>
-        <w:rPr>
-          <w:rFonts w:ascii="Times New Roman" w:cs="Times New Roman" w:eastAsia="Times New Roman" w:hAnsi="Times New Roman"/>
-          <w:color w:val="24292e"/>
-          <w:sz w:val="28"/>
-          <w:szCs w:val="28"/>
-          <w:highlight w:val="white"/>
-        </w:rPr>
-      </w:pPr>
-      <w:r>
-        <w:rPr>
-          <w:rFonts w:ascii="Times New Roman" w:cs="Times New Roman" w:eastAsia="Times New Roman" w:hAnsi="Times New Roman"/>
-          <w:color w:val="24292e"/>
-          <w:sz w:val="28"/>
-          <w:szCs w:val="28"/>
-          <w:highlight w:val="white"/>
-          <w:rtl w:val="0"/>
-        </w:rPr>
-        <w:t xml:space="preserve">                  Example: E-mail: tester100500lvl@pjlvqoptcnqqnivsaehtmgjvtozlztiup.com</w:t>
       </w:r>
     </w:p>
     <w:p>
@@ -17678,7 +17596,27 @@
           <w:szCs w:val="28"/>
           <w:rtl w:val="0"/>
         </w:rPr>
-        <w:t xml:space="preserve">    3) В поле “E-mail” в доменной части второго уровня (текст от точки до конца) ввести ввести символ “@”</w:t>
+        <w:t xml:space="preserve">    3) В поле “E-mail” в доменной части второго уровня (текст от точки до конца) ввести ввести символ “@” (</w:t>
+      </w:r>
+      <w:r>
+        <w:rPr>
+          <w:rFonts w:ascii="Times New Roman" w:cs="Times New Roman" w:eastAsia="Times New Roman" w:hAnsi="Times New Roman"/>
+          <w:color w:val="24292e"/>
+          <w:sz w:val="28"/>
+          <w:szCs w:val="28"/>
+          <w:highlight w:val="white"/>
+          <w:rtl w:val="0"/>
+        </w:rPr>
+        <w:t xml:space="preserve">Example: E-mail: tester100500lvl@gmail.c@m</w:t>
+      </w:r>
+      <w:r>
+        <w:rPr>
+          <w:rFonts w:ascii="Times New Roman" w:cs="Times New Roman" w:eastAsia="Times New Roman" w:hAnsi="Times New Roman"/>
+          <w:sz w:val="28"/>
+          <w:szCs w:val="28"/>
+          <w:rtl w:val="0"/>
+        </w:rPr>
+        <w:t xml:space="preserve">)</w:t>
       </w:r>
     </w:p>
     <w:p>
@@ -17791,28 +17729,6 @@
           <w:rtl w:val="0"/>
         </w:rPr>
         <w:t xml:space="preserve">Attachment:</w:t>
-      </w:r>
-    </w:p>
-    <w:p>
-      <w:pPr>
-        <w:rPr>
-          <w:rFonts w:ascii="Times New Roman" w:cs="Times New Roman" w:eastAsia="Times New Roman" w:hAnsi="Times New Roman"/>
-          <w:color w:val="24292e"/>
-          <w:sz w:val="28"/>
-          <w:szCs w:val="28"/>
-          <w:highlight w:val="white"/>
-        </w:rPr>
-      </w:pPr>
-      <w:r>
-        <w:rPr>
-          <w:rFonts w:ascii="Times New Roman" w:cs="Times New Roman" w:eastAsia="Times New Roman" w:hAnsi="Times New Roman"/>
-          <w:color w:val="24292e"/>
-          <w:sz w:val="28"/>
-          <w:szCs w:val="28"/>
-          <w:highlight w:val="white"/>
-          <w:rtl w:val="0"/>
-        </w:rPr>
-        <w:t xml:space="preserve">                  Example: E-mail: tester100500lvl@gmail.c@m</w:t>
       </w:r>
     </w:p>
     <w:p>
@@ -18008,7 +17924,27 @@
           <w:szCs w:val="28"/>
           <w:rtl w:val="0"/>
         </w:rPr>
-        <w:t xml:space="preserve">    3) В поле “E-mail” в доменной части второго уровня (текст от точки до конца) ввести текст со знаком подчеркивания “_”</w:t>
+        <w:t xml:space="preserve">    3) В поле “E-mail” в доменной части второго уровня (текст от точки до конца) ввести текст со знаком подчеркивания “_” (</w:t>
+      </w:r>
+      <w:r>
+        <w:rPr>
+          <w:rFonts w:ascii="Times New Roman" w:cs="Times New Roman" w:eastAsia="Times New Roman" w:hAnsi="Times New Roman"/>
+          <w:color w:val="24292e"/>
+          <w:sz w:val="28"/>
+          <w:szCs w:val="28"/>
+          <w:highlight w:val="white"/>
+          <w:rtl w:val="0"/>
+        </w:rPr>
+        <w:t xml:space="preserve">Example: E-mail: tester100500lvl@gmail.co_m</w:t>
+      </w:r>
+      <w:r>
+        <w:rPr>
+          <w:rFonts w:ascii="Times New Roman" w:cs="Times New Roman" w:eastAsia="Times New Roman" w:hAnsi="Times New Roman"/>
+          <w:sz w:val="28"/>
+          <w:szCs w:val="28"/>
+          <w:rtl w:val="0"/>
+        </w:rPr>
+        <w:t xml:space="preserve">)</w:t>
       </w:r>
     </w:p>
     <w:p>
@@ -18121,28 +18057,6 @@
           <w:rtl w:val="0"/>
         </w:rPr>
         <w:t xml:space="preserve">Attachment:</w:t>
-      </w:r>
-    </w:p>
-    <w:p>
-      <w:pPr>
-        <w:rPr>
-          <w:rFonts w:ascii="Times New Roman" w:cs="Times New Roman" w:eastAsia="Times New Roman" w:hAnsi="Times New Roman"/>
-          <w:color w:val="24292e"/>
-          <w:sz w:val="28"/>
-          <w:szCs w:val="28"/>
-          <w:highlight w:val="white"/>
-        </w:rPr>
-      </w:pPr>
-      <w:r>
-        <w:rPr>
-          <w:rFonts w:ascii="Times New Roman" w:cs="Times New Roman" w:eastAsia="Times New Roman" w:hAnsi="Times New Roman"/>
-          <w:color w:val="24292e"/>
-          <w:sz w:val="28"/>
-          <w:szCs w:val="28"/>
-          <w:highlight w:val="white"/>
-          <w:rtl w:val="0"/>
-        </w:rPr>
-        <w:t xml:space="preserve">                  Example: E-mail: tester100500lvl@gmail.co_m</w:t>
       </w:r>
     </w:p>
     <w:p>
@@ -18344,7 +18258,27 @@
           <w:szCs w:val="28"/>
           <w:rtl w:val="0"/>
         </w:rPr>
-        <w:t xml:space="preserve">    3) В поле “E-mail” в доменной части второго уровня (текст от точки до конца) ввести текст с несколькими тире подряд</w:t>
+        <w:t xml:space="preserve">    3) В поле “E-mail” в доменной части второго уровня (текст от точки до конца) ввести текст с несколькими тире подряд (</w:t>
+      </w:r>
+      <w:r>
+        <w:rPr>
+          <w:rFonts w:ascii="Times New Roman" w:cs="Times New Roman" w:eastAsia="Times New Roman" w:hAnsi="Times New Roman"/>
+          <w:color w:val="24292e"/>
+          <w:sz w:val="28"/>
+          <w:szCs w:val="28"/>
+          <w:highlight w:val="white"/>
+          <w:rtl w:val="0"/>
+        </w:rPr>
+        <w:t xml:space="preserve">Example: E-mail: tester100500lvl@gmail.co--m</w:t>
+      </w:r>
+      <w:r>
+        <w:rPr>
+          <w:rFonts w:ascii="Times New Roman" w:cs="Times New Roman" w:eastAsia="Times New Roman" w:hAnsi="Times New Roman"/>
+          <w:sz w:val="28"/>
+          <w:szCs w:val="28"/>
+          <w:rtl w:val="0"/>
+        </w:rPr>
+        <w:t xml:space="preserve">)</w:t>
       </w:r>
     </w:p>
     <w:p>
@@ -18457,28 +18391,6 @@
           <w:rtl w:val="0"/>
         </w:rPr>
         <w:t xml:space="preserve">Attachment:</w:t>
-      </w:r>
-    </w:p>
-    <w:p>
-      <w:pPr>
-        <w:rPr>
-          <w:rFonts w:ascii="Times New Roman" w:cs="Times New Roman" w:eastAsia="Times New Roman" w:hAnsi="Times New Roman"/>
-          <w:color w:val="24292e"/>
-          <w:sz w:val="28"/>
-          <w:szCs w:val="28"/>
-          <w:highlight w:val="white"/>
-        </w:rPr>
-      </w:pPr>
-      <w:r>
-        <w:rPr>
-          <w:rFonts w:ascii="Times New Roman" w:cs="Times New Roman" w:eastAsia="Times New Roman" w:hAnsi="Times New Roman"/>
-          <w:color w:val="24292e"/>
-          <w:sz w:val="28"/>
-          <w:szCs w:val="28"/>
-          <w:highlight w:val="white"/>
-          <w:rtl w:val="0"/>
-        </w:rPr>
-        <w:t xml:space="preserve">                  Example: E-mail: tester100500lvl@gmail.co--m</w:t>
       </w:r>
     </w:p>
     <w:p>
@@ -18680,7 +18592,27 @@
           <w:szCs w:val="28"/>
           <w:rtl w:val="0"/>
         </w:rPr>
-        <w:t xml:space="preserve">    3) В поле “E-mail” в доменной части второго уровня (текст от точки до конца) ввести текст с несколькими точками подряд</w:t>
+        <w:t xml:space="preserve">    3) В поле “E-mail” в доменной части второго уровня (текст от точки до конца) ввести текст с несколькими точками подряд (</w:t>
+      </w:r>
+      <w:r>
+        <w:rPr>
+          <w:rFonts w:ascii="Times New Roman" w:cs="Times New Roman" w:eastAsia="Times New Roman" w:hAnsi="Times New Roman"/>
+          <w:color w:val="24292e"/>
+          <w:sz w:val="28"/>
+          <w:szCs w:val="28"/>
+          <w:highlight w:val="white"/>
+          <w:rtl w:val="0"/>
+        </w:rPr>
+        <w:t xml:space="preserve">Example: E-mail: tester100500lvl@gmail.co..m</w:t>
+      </w:r>
+      <w:r>
+        <w:rPr>
+          <w:rFonts w:ascii="Times New Roman" w:cs="Times New Roman" w:eastAsia="Times New Roman" w:hAnsi="Times New Roman"/>
+          <w:sz w:val="28"/>
+          <w:szCs w:val="28"/>
+          <w:rtl w:val="0"/>
+        </w:rPr>
+        <w:t xml:space="preserve">)</w:t>
       </w:r>
     </w:p>
     <w:p>
@@ -18793,28 +18725,6 @@
           <w:rtl w:val="0"/>
         </w:rPr>
         <w:t xml:space="preserve">Attachment:</w:t>
-      </w:r>
-    </w:p>
-    <w:p>
-      <w:pPr>
-        <w:rPr>
-          <w:rFonts w:ascii="Times New Roman" w:cs="Times New Roman" w:eastAsia="Times New Roman" w:hAnsi="Times New Roman"/>
-          <w:color w:val="24292e"/>
-          <w:sz w:val="28"/>
-          <w:szCs w:val="28"/>
-          <w:highlight w:val="white"/>
-        </w:rPr>
-      </w:pPr>
-      <w:r>
-        <w:rPr>
-          <w:rFonts w:ascii="Times New Roman" w:cs="Times New Roman" w:eastAsia="Times New Roman" w:hAnsi="Times New Roman"/>
-          <w:color w:val="24292e"/>
-          <w:sz w:val="28"/>
-          <w:szCs w:val="28"/>
-          <w:highlight w:val="white"/>
-          <w:rtl w:val="0"/>
-        </w:rPr>
-        <w:t xml:space="preserve">                  Example: E-mail: tester100500lvl@gmail.co..m</w:t>
       </w:r>
     </w:p>
     <w:p>
@@ -19016,141 +18926,18 @@
           <w:szCs w:val="28"/>
           <w:rtl w:val="0"/>
         </w:rPr>
-        <w:t xml:space="preserve">    3) В поле “E-mail” в доменной части второго уровня (текст от точки до конца)ввести текст с пробелом</w:t>
-      </w:r>
-    </w:p>
-    <w:p>
-      <w:pPr>
-        <w:rPr>
-          <w:rFonts w:ascii="Times New Roman" w:cs="Times New Roman" w:eastAsia="Times New Roman" w:hAnsi="Times New Roman"/>
-          <w:sz w:val="28"/>
-          <w:szCs w:val="28"/>
-        </w:rPr>
-      </w:pPr>
-      <w:r>
-        <w:rPr>
-          <w:rFonts w:ascii="Times New Roman" w:cs="Times New Roman" w:eastAsia="Times New Roman" w:hAnsi="Times New Roman"/>
-          <w:sz w:val="28"/>
-          <w:szCs w:val="28"/>
-          <w:rtl w:val="0"/>
-        </w:rPr>
-        <w:t xml:space="preserve">    3) Нажать "Submit"</w:t>
-      </w:r>
-    </w:p>
-    <w:p>
-      <w:pPr>
-        <w:rPr>
-          <w:rFonts w:ascii="Times New Roman" w:cs="Times New Roman" w:eastAsia="Times New Roman" w:hAnsi="Times New Roman"/>
-          <w:sz w:val="28"/>
-          <w:szCs w:val="28"/>
-        </w:rPr>
-      </w:pPr>
-      <w:r>
-        <w:rPr>
-          <w:rFonts w:ascii="Times New Roman" w:cs="Times New Roman" w:eastAsia="Times New Roman" w:hAnsi="Times New Roman"/>
-          <w:sz w:val="28"/>
-          <w:szCs w:val="28"/>
-          <w:rtl w:val="0"/>
-        </w:rPr>
-        <w:t xml:space="preserve">Actual result: "Голубое поле с надписью: Success! Hello: Name (Surname)*"</w:t>
-      </w:r>
-    </w:p>
-    <w:p>
-      <w:pPr>
-        <w:rPr>
-          <w:rFonts w:ascii="Times New Roman" w:cs="Times New Roman" w:eastAsia="Times New Roman" w:hAnsi="Times New Roman"/>
-          <w:sz w:val="28"/>
-          <w:szCs w:val="28"/>
-        </w:rPr>
-      </w:pPr>
-      <w:r>
-        <w:rPr>
-          <w:rFonts w:ascii="Times New Roman" w:cs="Times New Roman" w:eastAsia="Times New Roman" w:hAnsi="Times New Roman"/>
-          <w:sz w:val="28"/>
-          <w:szCs w:val="28"/>
-          <w:rtl w:val="0"/>
-        </w:rPr>
-        <w:t xml:space="preserve">Expected result: "Красное поле с надписью: Error: Invalid Email field"</w:t>
-      </w:r>
-    </w:p>
-    <w:p>
-      <w:pPr>
-        <w:rPr>
-          <w:rFonts w:ascii="Times New Roman" w:cs="Times New Roman" w:eastAsia="Times New Roman" w:hAnsi="Times New Roman"/>
-          <w:sz w:val="28"/>
-          <w:szCs w:val="28"/>
-        </w:rPr>
-      </w:pPr>
-      <w:r>
-        <w:rPr>
-          <w:rFonts w:ascii="Times New Roman" w:cs="Times New Roman" w:eastAsia="Times New Roman" w:hAnsi="Times New Roman"/>
-          <w:sz w:val="28"/>
-          <w:szCs w:val="28"/>
-          <w:rtl w:val="0"/>
-        </w:rPr>
-        <w:t xml:space="preserve">Severity: Major</w:t>
-      </w:r>
-    </w:p>
-    <w:p>
-      <w:pPr>
-        <w:rPr>
-          <w:rFonts w:ascii="Times New Roman" w:cs="Times New Roman" w:eastAsia="Times New Roman" w:hAnsi="Times New Roman"/>
-          <w:sz w:val="28"/>
-          <w:szCs w:val="28"/>
-        </w:rPr>
-      </w:pPr>
-      <w:r>
-        <w:rPr>
-          <w:rFonts w:ascii="Times New Roman" w:cs="Times New Roman" w:eastAsia="Times New Roman" w:hAnsi="Times New Roman"/>
-          <w:sz w:val="28"/>
-          <w:szCs w:val="28"/>
-          <w:rtl w:val="0"/>
-        </w:rPr>
-        <w:t xml:space="preserve">Priority: High</w:t>
-      </w:r>
-    </w:p>
-    <w:p>
-      <w:pPr>
+        <w:t xml:space="preserve">    3) В поле “E-mail” в доменной части второго уровня (текст от точки до конца)ввести текст с пробелом (</w:t>
+      </w:r>
+      <w:r>
         <w:rPr>
           <w:rFonts w:ascii="Times New Roman" w:cs="Times New Roman" w:eastAsia="Times New Roman" w:hAnsi="Times New Roman"/>
           <w:color w:val="24292e"/>
           <w:sz w:val="28"/>
           <w:szCs w:val="28"/>
           <w:highlight w:val="white"/>
-        </w:rPr>
-      </w:pPr>
-      <w:r>
-        <w:rPr>
-          <w:rFonts w:ascii="Times New Roman" w:cs="Times New Roman" w:eastAsia="Times New Roman" w:hAnsi="Times New Roman"/>
-          <w:color w:val="24292e"/>
-          <w:sz w:val="28"/>
-          <w:szCs w:val="28"/>
-          <w:highlight w:val="white"/>
-          <w:rtl w:val="0"/>
-        </w:rPr>
-        <w:t xml:space="preserve">Attachment:</w:t>
-      </w:r>
-    </w:p>
-    <w:p>
-      <w:pPr>
-        <w:rPr>
-          <w:rFonts w:ascii="Times New Roman" w:cs="Times New Roman" w:eastAsia="Times New Roman" w:hAnsi="Times New Roman"/>
-          <w:color w:val="24292e"/>
-          <w:sz w:val="28"/>
-          <w:szCs w:val="28"/>
-          <w:highlight w:val="white"/>
-        </w:rPr>
-      </w:pPr>
-      <w:r>
-        <w:rPr>
-          <w:rFonts w:ascii="Times New Roman" w:cs="Times New Roman" w:eastAsia="Times New Roman" w:hAnsi="Times New Roman"/>
-          <w:color w:val="24292e"/>
-          <w:sz w:val="28"/>
-          <w:szCs w:val="28"/>
-          <w:highlight w:val="white"/>
-          <w:rtl w:val="0"/>
-        </w:rPr>
-        <w:t xml:space="preserve">                  Example: E-mail: tester100500lvl@gmail.co</w:t>
+          <w:rtl w:val="0"/>
+        </w:rPr>
+        <w:t xml:space="preserve">Example: E-mail: tester100500lvl@gmail.co</w:t>
       </w:r>
       <w:r>
         <w:rPr>
@@ -19174,6 +18961,127 @@
           <w:rtl w:val="0"/>
         </w:rPr>
         <w:t xml:space="preserve">m</w:t>
+      </w:r>
+      <w:r>
+        <w:rPr>
+          <w:rFonts w:ascii="Times New Roman" w:cs="Times New Roman" w:eastAsia="Times New Roman" w:hAnsi="Times New Roman"/>
+          <w:sz w:val="28"/>
+          <w:szCs w:val="28"/>
+          <w:rtl w:val="0"/>
+        </w:rPr>
+        <w:t xml:space="preserve">)</w:t>
+      </w:r>
+    </w:p>
+    <w:p>
+      <w:pPr>
+        <w:rPr>
+          <w:rFonts w:ascii="Times New Roman" w:cs="Times New Roman" w:eastAsia="Times New Roman" w:hAnsi="Times New Roman"/>
+          <w:sz w:val="28"/>
+          <w:szCs w:val="28"/>
+        </w:rPr>
+      </w:pPr>
+      <w:r>
+        <w:rPr>
+          <w:rFonts w:ascii="Times New Roman" w:cs="Times New Roman" w:eastAsia="Times New Roman" w:hAnsi="Times New Roman"/>
+          <w:sz w:val="28"/>
+          <w:szCs w:val="28"/>
+          <w:rtl w:val="0"/>
+        </w:rPr>
+        <w:t xml:space="preserve">    3) Нажать "Submit"</w:t>
+      </w:r>
+    </w:p>
+    <w:p>
+      <w:pPr>
+        <w:rPr>
+          <w:rFonts w:ascii="Times New Roman" w:cs="Times New Roman" w:eastAsia="Times New Roman" w:hAnsi="Times New Roman"/>
+          <w:sz w:val="28"/>
+          <w:szCs w:val="28"/>
+        </w:rPr>
+      </w:pPr>
+      <w:r>
+        <w:rPr>
+          <w:rFonts w:ascii="Times New Roman" w:cs="Times New Roman" w:eastAsia="Times New Roman" w:hAnsi="Times New Roman"/>
+          <w:sz w:val="28"/>
+          <w:szCs w:val="28"/>
+          <w:rtl w:val="0"/>
+        </w:rPr>
+        <w:t xml:space="preserve">Actual result: "Голубое поле с надписью: Success! Hello: Name (Surname)*"</w:t>
+      </w:r>
+    </w:p>
+    <w:p>
+      <w:pPr>
+        <w:rPr>
+          <w:rFonts w:ascii="Times New Roman" w:cs="Times New Roman" w:eastAsia="Times New Roman" w:hAnsi="Times New Roman"/>
+          <w:sz w:val="28"/>
+          <w:szCs w:val="28"/>
+        </w:rPr>
+      </w:pPr>
+      <w:r>
+        <w:rPr>
+          <w:rFonts w:ascii="Times New Roman" w:cs="Times New Roman" w:eastAsia="Times New Roman" w:hAnsi="Times New Roman"/>
+          <w:sz w:val="28"/>
+          <w:szCs w:val="28"/>
+          <w:rtl w:val="0"/>
+        </w:rPr>
+        <w:t xml:space="preserve">Expected result: "Красное поле с надписью: Error: Invalid Email field"</w:t>
+      </w:r>
+    </w:p>
+    <w:p>
+      <w:pPr>
+        <w:rPr>
+          <w:rFonts w:ascii="Times New Roman" w:cs="Times New Roman" w:eastAsia="Times New Roman" w:hAnsi="Times New Roman"/>
+          <w:sz w:val="28"/>
+          <w:szCs w:val="28"/>
+        </w:rPr>
+      </w:pPr>
+      <w:r>
+        <w:rPr>
+          <w:rFonts w:ascii="Times New Roman" w:cs="Times New Roman" w:eastAsia="Times New Roman" w:hAnsi="Times New Roman"/>
+          <w:sz w:val="28"/>
+          <w:szCs w:val="28"/>
+          <w:rtl w:val="0"/>
+        </w:rPr>
+        <w:t xml:space="preserve">Severity: Major</w:t>
+      </w:r>
+    </w:p>
+    <w:p>
+      <w:pPr>
+        <w:rPr>
+          <w:rFonts w:ascii="Times New Roman" w:cs="Times New Roman" w:eastAsia="Times New Roman" w:hAnsi="Times New Roman"/>
+          <w:sz w:val="28"/>
+          <w:szCs w:val="28"/>
+        </w:rPr>
+      </w:pPr>
+      <w:r>
+        <w:rPr>
+          <w:rFonts w:ascii="Times New Roman" w:cs="Times New Roman" w:eastAsia="Times New Roman" w:hAnsi="Times New Roman"/>
+          <w:sz w:val="28"/>
+          <w:szCs w:val="28"/>
+          <w:rtl w:val="0"/>
+        </w:rPr>
+        <w:t xml:space="preserve">Priority: High</w:t>
+      </w:r>
+    </w:p>
+    <w:p>
+      <w:pPr>
+        <w:rPr>
+          <w:rFonts w:ascii="Times New Roman" w:cs="Times New Roman" w:eastAsia="Times New Roman" w:hAnsi="Times New Roman"/>
+          <w:color w:val="24292e"/>
+          <w:sz w:val="28"/>
+          <w:szCs w:val="28"/>
+          <w:highlight w:val="white"/>
+        </w:rPr>
+      </w:pPr>
+      <w:r>
+        <w:rPr>
+          <w:rFonts w:ascii="Times New Roman" w:cs="Times New Roman" w:eastAsia="Times New Roman" w:hAnsi="Times New Roman"/>
+          <w:color w:val="24292e"/>
+          <w:sz w:val="28"/>
+          <w:szCs w:val="28"/>
+          <w:highlight w:val="white"/>
+          <w:rtl w:val="0"/>
+        </w:rPr>
+        <w:t xml:space="preserve">Attachment:</w:t>
       </w:r>
     </w:p>
     <w:p>
@@ -19375,7 +19283,27 @@
           <w:szCs w:val="28"/>
           <w:rtl w:val="0"/>
         </w:rPr>
-        <w:t xml:space="preserve">    3) В поле “E-mail” в доменной части второго уровня (текст от точки до конца) ввести текст на кириллице</w:t>
+        <w:t xml:space="preserve">    3) В поле “E-mail” в доменной части второго уровня (текст от точки до конца) ввести текст на кириллице (</w:t>
+      </w:r>
+      <w:r>
+        <w:rPr>
+          <w:rFonts w:ascii="Times New Roman" w:cs="Times New Roman" w:eastAsia="Times New Roman" w:hAnsi="Times New Roman"/>
+          <w:color w:val="24292e"/>
+          <w:sz w:val="28"/>
+          <w:szCs w:val="28"/>
+          <w:highlight w:val="white"/>
+          <w:rtl w:val="0"/>
+        </w:rPr>
+        <w:t xml:space="preserve">Example: E-mail: tester100500lvl@gmail.ком</w:t>
+      </w:r>
+      <w:r>
+        <w:rPr>
+          <w:rFonts w:ascii="Times New Roman" w:cs="Times New Roman" w:eastAsia="Times New Roman" w:hAnsi="Times New Roman"/>
+          <w:sz w:val="28"/>
+          <w:szCs w:val="28"/>
+          <w:rtl w:val="0"/>
+        </w:rPr>
+        <w:t xml:space="preserve">)</w:t>
       </w:r>
     </w:p>
     <w:p>
@@ -19488,28 +19416,6 @@
           <w:rtl w:val="0"/>
         </w:rPr>
         <w:t xml:space="preserve">Attachment:</w:t>
-      </w:r>
-    </w:p>
-    <w:p>
-      <w:pPr>
-        <w:rPr>
-          <w:rFonts w:ascii="Times New Roman" w:cs="Times New Roman" w:eastAsia="Times New Roman" w:hAnsi="Times New Roman"/>
-          <w:color w:val="24292e"/>
-          <w:sz w:val="28"/>
-          <w:szCs w:val="28"/>
-          <w:highlight w:val="white"/>
-        </w:rPr>
-      </w:pPr>
-      <w:r>
-        <w:rPr>
-          <w:rFonts w:ascii="Times New Roman" w:cs="Times New Roman" w:eastAsia="Times New Roman" w:hAnsi="Times New Roman"/>
-          <w:color w:val="24292e"/>
-          <w:sz w:val="28"/>
-          <w:szCs w:val="28"/>
-          <w:highlight w:val="white"/>
-          <w:rtl w:val="0"/>
-        </w:rPr>
-        <w:t xml:space="preserve">                  Example: E-mail: tester100500lvl@gmail.ком</w:t>
       </w:r>
     </w:p>
     <w:p>
@@ -19711,7 +19617,27 @@
           <w:szCs w:val="28"/>
           <w:rtl w:val="0"/>
         </w:rPr>
-        <w:t xml:space="preserve">    3) В поле “E-mail” в доменной части второго уровня (текст от точки до конца) ввести текст с одной буквой на кириллице</w:t>
+        <w:t xml:space="preserve">    3) В поле “E-mail” в доменной части второго уровня (текст от точки до конца) ввести текст с одной буквой на кириллице (</w:t>
+      </w:r>
+      <w:r>
+        <w:rPr>
+          <w:rFonts w:ascii="Times New Roman" w:cs="Times New Roman" w:eastAsia="Times New Roman" w:hAnsi="Times New Roman"/>
+          <w:color w:val="24292e"/>
+          <w:sz w:val="28"/>
+          <w:szCs w:val="28"/>
+          <w:highlight w:val="white"/>
+          <w:rtl w:val="0"/>
+        </w:rPr>
+        <w:t xml:space="preserve">Example: E-mail: tester100500lvl@gmail.кom</w:t>
+      </w:r>
+      <w:r>
+        <w:rPr>
+          <w:rFonts w:ascii="Times New Roman" w:cs="Times New Roman" w:eastAsia="Times New Roman" w:hAnsi="Times New Roman"/>
+          <w:sz w:val="28"/>
+          <w:szCs w:val="28"/>
+          <w:rtl w:val="0"/>
+        </w:rPr>
+        <w:t xml:space="preserve">)</w:t>
       </w:r>
     </w:p>
     <w:p>
@@ -19824,28 +19750,6 @@
           <w:rtl w:val="0"/>
         </w:rPr>
         <w:t xml:space="preserve">Attachment:</w:t>
-      </w:r>
-    </w:p>
-    <w:p>
-      <w:pPr>
-        <w:rPr>
-          <w:rFonts w:ascii="Times New Roman" w:cs="Times New Roman" w:eastAsia="Times New Roman" w:hAnsi="Times New Roman"/>
-          <w:color w:val="24292e"/>
-          <w:sz w:val="28"/>
-          <w:szCs w:val="28"/>
-          <w:highlight w:val="white"/>
-        </w:rPr>
-      </w:pPr>
-      <w:r>
-        <w:rPr>
-          <w:rFonts w:ascii="Times New Roman" w:cs="Times New Roman" w:eastAsia="Times New Roman" w:hAnsi="Times New Roman"/>
-          <w:color w:val="24292e"/>
-          <w:sz w:val="28"/>
-          <w:szCs w:val="28"/>
-          <w:highlight w:val="white"/>
-          <w:rtl w:val="0"/>
-        </w:rPr>
-        <w:t xml:space="preserve">                  Example: E-mail: tester100500lvl@gmail.кom</w:t>
       </w:r>
     </w:p>
     <w:p>
@@ -20047,7 +19951,27 @@
           <w:szCs w:val="28"/>
           <w:rtl w:val="0"/>
         </w:rPr>
-        <w:t xml:space="preserve">    3) В поле “E-mail” в доменной части второго уровня ((текст от точки до конца) ввести текст с 2 буквами (латиница, без пробелов)</w:t>
+        <w:t xml:space="preserve">    3) В поле “E-mail” в доменной части второго уровня ((текст от точки до конца) ввести текст с 2 буквами (латиница, без пробелов) (</w:t>
+      </w:r>
+      <w:r>
+        <w:rPr>
+          <w:rFonts w:ascii="Times New Roman" w:cs="Times New Roman" w:eastAsia="Times New Roman" w:hAnsi="Times New Roman"/>
+          <w:color w:val="24292e"/>
+          <w:sz w:val="28"/>
+          <w:szCs w:val="28"/>
+          <w:highlight w:val="white"/>
+          <w:rtl w:val="0"/>
+        </w:rPr>
+        <w:t xml:space="preserve">Example: E-mail: tester100500lvl@gmail.co</w:t>
+      </w:r>
+      <w:r>
+        <w:rPr>
+          <w:rFonts w:ascii="Times New Roman" w:cs="Times New Roman" w:eastAsia="Times New Roman" w:hAnsi="Times New Roman"/>
+          <w:sz w:val="28"/>
+          <w:szCs w:val="28"/>
+          <w:rtl w:val="0"/>
+        </w:rPr>
+        <w:t xml:space="preserve">)</w:t>
       </w:r>
     </w:p>
     <w:p>
@@ -20160,28 +20084,6 @@
           <w:rtl w:val="0"/>
         </w:rPr>
         <w:t xml:space="preserve">Attachment:</w:t>
-      </w:r>
-    </w:p>
-    <w:p>
-      <w:pPr>
-        <w:rPr>
-          <w:rFonts w:ascii="Times New Roman" w:cs="Times New Roman" w:eastAsia="Times New Roman" w:hAnsi="Times New Roman"/>
-          <w:color w:val="24292e"/>
-          <w:sz w:val="28"/>
-          <w:szCs w:val="28"/>
-          <w:highlight w:val="white"/>
-        </w:rPr>
-      </w:pPr>
-      <w:r>
-        <w:rPr>
-          <w:rFonts w:ascii="Times New Roman" w:cs="Times New Roman" w:eastAsia="Times New Roman" w:hAnsi="Times New Roman"/>
-          <w:color w:val="24292e"/>
-          <w:sz w:val="28"/>
-          <w:szCs w:val="28"/>
-          <w:highlight w:val="white"/>
-          <w:rtl w:val="0"/>
-        </w:rPr>
-        <w:t xml:space="preserve">                  Example: E-mail: tester100500lvl@gmail.co</w:t>
       </w:r>
     </w:p>
     <w:p>
@@ -20383,7 +20285,27 @@
           <w:szCs w:val="28"/>
           <w:rtl w:val="0"/>
         </w:rPr>
-        <w:t xml:space="preserve">     3) В поле “E-mail” в доменной части второго уровня (текст от точки до конца) ввести текст с 33 буквами (латиница, без пробелов)</w:t>
+        <w:t xml:space="preserve">     3) В поле “E-mail” в доменной части второго уровня (текст от точки до конца) ввести текст с 33 буквами (латиница, без пробелов) (</w:t>
+      </w:r>
+      <w:r>
+        <w:rPr>
+          <w:rFonts w:ascii="Times New Roman" w:cs="Times New Roman" w:eastAsia="Times New Roman" w:hAnsi="Times New Roman"/>
+          <w:color w:val="24292e"/>
+          <w:sz w:val="28"/>
+          <w:szCs w:val="28"/>
+          <w:highlight w:val="white"/>
+          <w:rtl w:val="0"/>
+        </w:rPr>
+        <w:t xml:space="preserve">Example: E-mail: tester100500lvl@gmail.ntuyuherhhndtkdpo</w:t>
+      </w:r>
+      <w:r>
+        <w:rPr>
+          <w:rFonts w:ascii="Times New Roman" w:cs="Times New Roman" w:eastAsia="Times New Roman" w:hAnsi="Times New Roman"/>
+          <w:sz w:val="28"/>
+          <w:szCs w:val="28"/>
+          <w:rtl w:val="0"/>
+        </w:rPr>
+        <w:t xml:space="preserve">)</w:t>
       </w:r>
     </w:p>
     <w:p>
@@ -20496,28 +20418,6 @@
           <w:rtl w:val="0"/>
         </w:rPr>
         <w:t xml:space="preserve">Attachment:</w:t>
-      </w:r>
-    </w:p>
-    <w:p>
-      <w:pPr>
-        <w:rPr>
-          <w:rFonts w:ascii="Times New Roman" w:cs="Times New Roman" w:eastAsia="Times New Roman" w:hAnsi="Times New Roman"/>
-          <w:color w:val="24292e"/>
-          <w:sz w:val="28"/>
-          <w:szCs w:val="28"/>
-          <w:highlight w:val="white"/>
-        </w:rPr>
-      </w:pPr>
-      <w:r>
-        <w:rPr>
-          <w:rFonts w:ascii="Times New Roman" w:cs="Times New Roman" w:eastAsia="Times New Roman" w:hAnsi="Times New Roman"/>
-          <w:color w:val="24292e"/>
-          <w:sz w:val="28"/>
-          <w:szCs w:val="28"/>
-          <w:highlight w:val="white"/>
-          <w:rtl w:val="0"/>
-        </w:rPr>
-        <w:t xml:space="preserve">                  Example: E-mail: tester100500lvl@gmail.ntuyuherhhndtkdpo</w:t>
       </w:r>
     </w:p>
     <w:p>
@@ -20713,7 +20613,27 @@
           <w:szCs w:val="28"/>
           <w:rtl w:val="0"/>
         </w:rPr>
-        <w:t xml:space="preserve">     3) Заполнить поле “E-mail” данными больше 96 букв (латиница, без пробелов, регистр не важен, после 48 буквы поставить @, после 80 буквы поставить точку)</w:t>
+        <w:t xml:space="preserve">     3) Заполнить поле “E-mail” данными больше 96 букв (латиница, без пробелов, регистр не важен, после 48 буквы поставить @, после 80 буквы поставить точку) (</w:t>
+      </w:r>
+      <w:r>
+        <w:rPr>
+          <w:rFonts w:ascii="Times New Roman" w:cs="Times New Roman" w:eastAsia="Times New Roman" w:hAnsi="Times New Roman"/>
+          <w:color w:val="24292e"/>
+          <w:sz w:val="28"/>
+          <w:szCs w:val="28"/>
+          <w:highlight w:val="white"/>
+          <w:rtl w:val="0"/>
+        </w:rPr>
+        <w:t xml:space="preserve">Example: E-mail: kxtwvvziwryobqutciyjhvgogzidcndrmrefxbyhyhphgmw@kxtwvvziwryobqutciyjhvgogzidcndrm.refxbyhyhphgmwkxtw</w:t>
+      </w:r>
+      <w:r>
+        <w:rPr>
+          <w:rFonts w:ascii="Times New Roman" w:cs="Times New Roman" w:eastAsia="Times New Roman" w:hAnsi="Times New Roman"/>
+          <w:sz w:val="28"/>
+          <w:szCs w:val="28"/>
+          <w:rtl w:val="0"/>
+        </w:rPr>
+        <w:t xml:space="preserve">)</w:t>
       </w:r>
     </w:p>
     <w:p>
@@ -20826,28 +20746,6 @@
           <w:rtl w:val="0"/>
         </w:rPr>
         <w:t xml:space="preserve">Attachment:</w:t>
-      </w:r>
-    </w:p>
-    <w:p>
-      <w:pPr>
-        <w:rPr>
-          <w:rFonts w:ascii="Times New Roman" w:cs="Times New Roman" w:eastAsia="Times New Roman" w:hAnsi="Times New Roman"/>
-          <w:color w:val="24292e"/>
-          <w:sz w:val="28"/>
-          <w:szCs w:val="28"/>
-          <w:highlight w:val="white"/>
-        </w:rPr>
-      </w:pPr>
-      <w:r>
-        <w:rPr>
-          <w:rFonts w:ascii="Times New Roman" w:cs="Times New Roman" w:eastAsia="Times New Roman" w:hAnsi="Times New Roman"/>
-          <w:color w:val="24292e"/>
-          <w:sz w:val="28"/>
-          <w:szCs w:val="28"/>
-          <w:highlight w:val="white"/>
-          <w:rtl w:val="0"/>
-        </w:rPr>
-        <w:t xml:space="preserve">                  Example: E-mail: kxtwvvziwryobqutciyjhvgogzidcndrmrefxbyhyhphgmw@kxtwvvziwryobqutciyjhvgogzidcndrm.refxbyhyhphgmwkxtw </w:t>
       </w:r>
     </w:p>
     <w:p>
@@ -21043,7 +20941,27 @@
           <w:szCs w:val="28"/>
           <w:rtl w:val="0"/>
         </w:rPr>
-        <w:t xml:space="preserve">     3) Заполнить поле “E-mail” без “@”</w:t>
+        <w:t xml:space="preserve">     3) Заполнить поле “E-mail” без “@” (</w:t>
+      </w:r>
+      <w:r>
+        <w:rPr>
+          <w:rFonts w:ascii="Times New Roman" w:cs="Times New Roman" w:eastAsia="Times New Roman" w:hAnsi="Times New Roman"/>
+          <w:color w:val="24292e"/>
+          <w:sz w:val="28"/>
+          <w:szCs w:val="28"/>
+          <w:highlight w:val="white"/>
+          <w:rtl w:val="0"/>
+        </w:rPr>
+        <w:t xml:space="preserve">Example: E-mail: tester100500lvlgmail.com</w:t>
+      </w:r>
+      <w:r>
+        <w:rPr>
+          <w:rFonts w:ascii="Times New Roman" w:cs="Times New Roman" w:eastAsia="Times New Roman" w:hAnsi="Times New Roman"/>
+          <w:sz w:val="28"/>
+          <w:szCs w:val="28"/>
+          <w:rtl w:val="0"/>
+        </w:rPr>
+        <w:t xml:space="preserve">)</w:t>
       </w:r>
     </w:p>
     <w:p>
@@ -21156,28 +21074,6 @@
           <w:rtl w:val="0"/>
         </w:rPr>
         <w:t xml:space="preserve">Attachment:</w:t>
-      </w:r>
-    </w:p>
-    <w:p>
-      <w:pPr>
-        <w:rPr>
-          <w:rFonts w:ascii="Times New Roman" w:cs="Times New Roman" w:eastAsia="Times New Roman" w:hAnsi="Times New Roman"/>
-          <w:color w:val="24292e"/>
-          <w:sz w:val="28"/>
-          <w:szCs w:val="28"/>
-          <w:highlight w:val="white"/>
-        </w:rPr>
-      </w:pPr>
-      <w:r>
-        <w:rPr>
-          <w:rFonts w:ascii="Times New Roman" w:cs="Times New Roman" w:eastAsia="Times New Roman" w:hAnsi="Times New Roman"/>
-          <w:color w:val="24292e"/>
-          <w:sz w:val="28"/>
-          <w:szCs w:val="28"/>
-          <w:highlight w:val="white"/>
-          <w:rtl w:val="0"/>
-        </w:rPr>
-        <w:t xml:space="preserve">                  Example: E-mail: tester100500lvlgmail.com</w:t>
       </w:r>
     </w:p>
     <w:p>
@@ -21387,7 +21283,27 @@
           <w:szCs w:val="28"/>
           <w:rtl w:val="0"/>
         </w:rPr>
-        <w:t xml:space="preserve">     3) Заполнить поле “Password” валидными данными (минимум 6 символов, @, минимум 1 буква верхнего регистра, 1 буква нижнего регистра, 1 цифра) без “@”</w:t>
+        <w:t xml:space="preserve">     3) Заполнить поле “Password” валидными данными (минимум 6 символов, @, минимум 1 буква верхнего регистра, 1 буква нижнего регистра, 1 цифра) без “@” (</w:t>
+      </w:r>
+      <w:r>
+        <w:rPr>
+          <w:rFonts w:ascii="Times New Roman" w:cs="Times New Roman" w:eastAsia="Times New Roman" w:hAnsi="Times New Roman"/>
+          <w:color w:val="24292e"/>
+          <w:sz w:val="28"/>
+          <w:szCs w:val="28"/>
+          <w:highlight w:val="white"/>
+          <w:rtl w:val="0"/>
+        </w:rPr>
+        <w:t xml:space="preserve">Example: Password: Abcde1</w:t>
+      </w:r>
+      <w:r>
+        <w:rPr>
+          <w:rFonts w:ascii="Times New Roman" w:cs="Times New Roman" w:eastAsia="Times New Roman" w:hAnsi="Times New Roman"/>
+          <w:sz w:val="28"/>
+          <w:szCs w:val="28"/>
+          <w:rtl w:val="0"/>
+        </w:rPr>
+        <w:t xml:space="preserve">)</w:t>
       </w:r>
     </w:p>
     <w:p>
@@ -21500,28 +21416,6 @@
           <w:rtl w:val="0"/>
         </w:rPr>
         <w:t xml:space="preserve">Attachment:</w:t>
-      </w:r>
-    </w:p>
-    <w:p>
-      <w:pPr>
-        <w:rPr>
-          <w:rFonts w:ascii="Times New Roman" w:cs="Times New Roman" w:eastAsia="Times New Roman" w:hAnsi="Times New Roman"/>
-          <w:color w:val="24292e"/>
-          <w:sz w:val="28"/>
-          <w:szCs w:val="28"/>
-          <w:highlight w:val="white"/>
-        </w:rPr>
-      </w:pPr>
-      <w:r>
-        <w:rPr>
-          <w:rFonts w:ascii="Times New Roman" w:cs="Times New Roman" w:eastAsia="Times New Roman" w:hAnsi="Times New Roman"/>
-          <w:color w:val="24292e"/>
-          <w:sz w:val="28"/>
-          <w:szCs w:val="28"/>
-          <w:highlight w:val="white"/>
-          <w:rtl w:val="0"/>
-        </w:rPr>
-        <w:t xml:space="preserve">                  Example: Password: Abcde1</w:t>
       </w:r>
     </w:p>
     <w:p>
@@ -21717,7 +21611,27 @@
           <w:szCs w:val="28"/>
           <w:rtl w:val="0"/>
         </w:rPr>
-        <w:t xml:space="preserve">     3) Заполнить поле “Password” данными без цифр</w:t>
+        <w:t xml:space="preserve">     3) Заполнить поле “Password” данными без цифр (</w:t>
+      </w:r>
+      <w:r>
+        <w:rPr>
+          <w:rFonts w:ascii="Times New Roman" w:cs="Times New Roman" w:eastAsia="Times New Roman" w:hAnsi="Times New Roman"/>
+          <w:color w:val="24292e"/>
+          <w:sz w:val="28"/>
+          <w:szCs w:val="28"/>
+          <w:highlight w:val="white"/>
+          <w:rtl w:val="0"/>
+        </w:rPr>
+        <w:t xml:space="preserve">Example: Password: Abcde@</w:t>
+      </w:r>
+      <w:r>
+        <w:rPr>
+          <w:rFonts w:ascii="Times New Roman" w:cs="Times New Roman" w:eastAsia="Times New Roman" w:hAnsi="Times New Roman"/>
+          <w:sz w:val="28"/>
+          <w:szCs w:val="28"/>
+          <w:rtl w:val="0"/>
+        </w:rPr>
+        <w:t xml:space="preserve">)</w:t>
       </w:r>
     </w:p>
     <w:p>
@@ -21830,28 +21744,6 @@
           <w:rtl w:val="0"/>
         </w:rPr>
         <w:t xml:space="preserve">Attachment:</w:t>
-      </w:r>
-    </w:p>
-    <w:p>
-      <w:pPr>
-        <w:rPr>
-          <w:rFonts w:ascii="Times New Roman" w:cs="Times New Roman" w:eastAsia="Times New Roman" w:hAnsi="Times New Roman"/>
-          <w:color w:val="24292e"/>
-          <w:sz w:val="28"/>
-          <w:szCs w:val="28"/>
-          <w:highlight w:val="white"/>
-        </w:rPr>
-      </w:pPr>
-      <w:r>
-        <w:rPr>
-          <w:rFonts w:ascii="Times New Roman" w:cs="Times New Roman" w:eastAsia="Times New Roman" w:hAnsi="Times New Roman"/>
-          <w:color w:val="24292e"/>
-          <w:sz w:val="28"/>
-          <w:szCs w:val="28"/>
-          <w:highlight w:val="white"/>
-          <w:rtl w:val="0"/>
-        </w:rPr>
-        <w:t xml:space="preserve">                  Example: Password: Abcde@</w:t>
       </w:r>
     </w:p>
     <w:p>
@@ -22047,7 +21939,27 @@
           <w:szCs w:val="28"/>
           <w:rtl w:val="0"/>
         </w:rPr>
-        <w:t xml:space="preserve">     3) Заполнить поле “Password” данными из 5 цифр и “@”</w:t>
+        <w:t xml:space="preserve">     3) Заполнить поле “Password” данными из 5 цифр и “@” (</w:t>
+      </w:r>
+      <w:r>
+        <w:rPr>
+          <w:rFonts w:ascii="Times New Roman" w:cs="Times New Roman" w:eastAsia="Times New Roman" w:hAnsi="Times New Roman"/>
+          <w:color w:val="24292e"/>
+          <w:sz w:val="28"/>
+          <w:szCs w:val="28"/>
+          <w:highlight w:val="white"/>
+          <w:rtl w:val="0"/>
+        </w:rPr>
+        <w:t xml:space="preserve">Example: Password: 12345@</w:t>
+      </w:r>
+      <w:r>
+        <w:rPr>
+          <w:rFonts w:ascii="Times New Roman" w:cs="Times New Roman" w:eastAsia="Times New Roman" w:hAnsi="Times New Roman"/>
+          <w:sz w:val="28"/>
+          <w:szCs w:val="28"/>
+          <w:rtl w:val="0"/>
+        </w:rPr>
+        <w:t xml:space="preserve">)</w:t>
       </w:r>
     </w:p>
     <w:p>
@@ -22160,28 +22072,6 @@
           <w:rtl w:val="0"/>
         </w:rPr>
         <w:t xml:space="preserve">Attachment:</w:t>
-      </w:r>
-    </w:p>
-    <w:p>
-      <w:pPr>
-        <w:rPr>
-          <w:rFonts w:ascii="Times New Roman" w:cs="Times New Roman" w:eastAsia="Times New Roman" w:hAnsi="Times New Roman"/>
-          <w:color w:val="24292e"/>
-          <w:sz w:val="28"/>
-          <w:szCs w:val="28"/>
-          <w:highlight w:val="white"/>
-        </w:rPr>
-      </w:pPr>
-      <w:r>
-        <w:rPr>
-          <w:rFonts w:ascii="Times New Roman" w:cs="Times New Roman" w:eastAsia="Times New Roman" w:hAnsi="Times New Roman"/>
-          <w:color w:val="24292e"/>
-          <w:sz w:val="28"/>
-          <w:szCs w:val="28"/>
-          <w:highlight w:val="white"/>
-          <w:rtl w:val="0"/>
-        </w:rPr>
-        <w:t xml:space="preserve">                  Example: Password: 12345@</w:t>
       </w:r>
     </w:p>
     <w:p>
@@ -22377,7 +22267,27 @@
           <w:szCs w:val="28"/>
           <w:rtl w:val="0"/>
         </w:rPr>
-        <w:t xml:space="preserve">     3) Заполнить поле “Password” валидными данными без буквы верхнего регистра</w:t>
+        <w:t xml:space="preserve">     3) Заполнить поле “Password” валидными данными без буквы верхнего регистра (</w:t>
+      </w:r>
+      <w:r>
+        <w:rPr>
+          <w:rFonts w:ascii="Times New Roman" w:cs="Times New Roman" w:eastAsia="Times New Roman" w:hAnsi="Times New Roman"/>
+          <w:color w:val="24292e"/>
+          <w:sz w:val="28"/>
+          <w:szCs w:val="28"/>
+          <w:highlight w:val="white"/>
+          <w:rtl w:val="0"/>
+        </w:rPr>
+        <w:t xml:space="preserve">Example: Password: @bcde1</w:t>
+      </w:r>
+      <w:r>
+        <w:rPr>
+          <w:rFonts w:ascii="Times New Roman" w:cs="Times New Roman" w:eastAsia="Times New Roman" w:hAnsi="Times New Roman"/>
+          <w:sz w:val="28"/>
+          <w:szCs w:val="28"/>
+          <w:rtl w:val="0"/>
+        </w:rPr>
+        <w:t xml:space="preserve">)</w:t>
       </w:r>
     </w:p>
     <w:p>
@@ -22490,28 +22400,6 @@
           <w:rtl w:val="0"/>
         </w:rPr>
         <w:t xml:space="preserve">Attachment:</w:t>
-      </w:r>
-    </w:p>
-    <w:p>
-      <w:pPr>
-        <w:rPr>
-          <w:rFonts w:ascii="Times New Roman" w:cs="Times New Roman" w:eastAsia="Times New Roman" w:hAnsi="Times New Roman"/>
-          <w:color w:val="24292e"/>
-          <w:sz w:val="28"/>
-          <w:szCs w:val="28"/>
-          <w:highlight w:val="white"/>
-        </w:rPr>
-      </w:pPr>
-      <w:r>
-        <w:rPr>
-          <w:rFonts w:ascii="Times New Roman" w:cs="Times New Roman" w:eastAsia="Times New Roman" w:hAnsi="Times New Roman"/>
-          <w:color w:val="24292e"/>
-          <w:sz w:val="28"/>
-          <w:szCs w:val="28"/>
-          <w:highlight w:val="white"/>
-          <w:rtl w:val="0"/>
-        </w:rPr>
-        <w:t xml:space="preserve">                  Example: Password: @bcde1</w:t>
       </w:r>
     </w:p>
     <w:p>
@@ -22707,7 +22595,27 @@
           <w:szCs w:val="28"/>
           <w:rtl w:val="0"/>
         </w:rPr>
-        <w:t xml:space="preserve">     3) Заполнить поле “Password” валидными данными и спецсимволами</w:t>
+        <w:t xml:space="preserve">     3) Заполнить поле “Password” валидными данными и спецсимволами (</w:t>
+      </w:r>
+      <w:r>
+        <w:rPr>
+          <w:rFonts w:ascii="Times New Roman" w:cs="Times New Roman" w:eastAsia="Times New Roman" w:hAnsi="Times New Roman"/>
+          <w:color w:val="24292e"/>
+          <w:sz w:val="28"/>
+          <w:szCs w:val="28"/>
+          <w:highlight w:val="white"/>
+          <w:rtl w:val="0"/>
+        </w:rPr>
+        <w:t xml:space="preserve">Example: Password: V@sa80*$%!&gt;</w:t>
+      </w:r>
+      <w:r>
+        <w:rPr>
+          <w:rFonts w:ascii="Times New Roman" w:cs="Times New Roman" w:eastAsia="Times New Roman" w:hAnsi="Times New Roman"/>
+          <w:sz w:val="28"/>
+          <w:szCs w:val="28"/>
+          <w:rtl w:val="0"/>
+        </w:rPr>
+        <w:t xml:space="preserve">)</w:t>
       </w:r>
     </w:p>
     <w:p>
@@ -22820,28 +22728,6 @@
           <w:rtl w:val="0"/>
         </w:rPr>
         <w:t xml:space="preserve">Attachment:</w:t>
-      </w:r>
-    </w:p>
-    <w:p>
-      <w:pPr>
-        <w:rPr>
-          <w:rFonts w:ascii="Times New Roman" w:cs="Times New Roman" w:eastAsia="Times New Roman" w:hAnsi="Times New Roman"/>
-          <w:color w:val="24292e"/>
-          <w:sz w:val="28"/>
-          <w:szCs w:val="28"/>
-          <w:highlight w:val="white"/>
-        </w:rPr>
-      </w:pPr>
-      <w:r>
-        <w:rPr>
-          <w:rFonts w:ascii="Times New Roman" w:cs="Times New Roman" w:eastAsia="Times New Roman" w:hAnsi="Times New Roman"/>
-          <w:color w:val="24292e"/>
-          <w:sz w:val="28"/>
-          <w:szCs w:val="28"/>
-          <w:highlight w:val="white"/>
-          <w:rtl w:val="0"/>
-        </w:rPr>
-        <w:t xml:space="preserve">                  Example: Password: V@sa80*$%!&gt;</w:t>
       </w:r>
     </w:p>
     <w:p>
@@ -23037,7 +22923,27 @@
           <w:szCs w:val="28"/>
           <w:rtl w:val="0"/>
         </w:rPr>
-        <w:t xml:space="preserve">     3) Заполнить поле “Password” валидными данными из 5 символов</w:t>
+        <w:t xml:space="preserve">     3) Заполнить поле “Password” валидными данными из 5 символов (</w:t>
+      </w:r>
+      <w:r>
+        <w:rPr>
+          <w:rFonts w:ascii="Times New Roman" w:cs="Times New Roman" w:eastAsia="Times New Roman" w:hAnsi="Times New Roman"/>
+          <w:color w:val="24292e"/>
+          <w:sz w:val="28"/>
+          <w:szCs w:val="28"/>
+          <w:highlight w:val="white"/>
+          <w:rtl w:val="0"/>
+        </w:rPr>
+        <w:t xml:space="preserve">Example: Password: @Bcd1</w:t>
+      </w:r>
+      <w:r>
+        <w:rPr>
+          <w:rFonts w:ascii="Times New Roman" w:cs="Times New Roman" w:eastAsia="Times New Roman" w:hAnsi="Times New Roman"/>
+          <w:sz w:val="28"/>
+          <w:szCs w:val="28"/>
+          <w:rtl w:val="0"/>
+        </w:rPr>
+        <w:t xml:space="preserve">)</w:t>
       </w:r>
     </w:p>
     <w:p>
@@ -23150,28 +23056,6 @@
           <w:rtl w:val="0"/>
         </w:rPr>
         <w:t xml:space="preserve">Attachment:</w:t>
-      </w:r>
-    </w:p>
-    <w:p>
-      <w:pPr>
-        <w:rPr>
-          <w:rFonts w:ascii="Times New Roman" w:cs="Times New Roman" w:eastAsia="Times New Roman" w:hAnsi="Times New Roman"/>
-          <w:color w:val="24292e"/>
-          <w:sz w:val="28"/>
-          <w:szCs w:val="28"/>
-          <w:highlight w:val="white"/>
-        </w:rPr>
-      </w:pPr>
-      <w:r>
-        <w:rPr>
-          <w:rFonts w:ascii="Times New Roman" w:cs="Times New Roman" w:eastAsia="Times New Roman" w:hAnsi="Times New Roman"/>
-          <w:color w:val="24292e"/>
-          <w:sz w:val="28"/>
-          <w:szCs w:val="28"/>
-          <w:highlight w:val="white"/>
-          <w:rtl w:val="0"/>
-        </w:rPr>
-        <w:t xml:space="preserve">                  Example: Password: @Bcd1</w:t>
       </w:r>
     </w:p>
     <w:p>
@@ -23385,6 +23269,44 @@
           <w:szCs w:val="28"/>
           <w:rtl w:val="0"/>
         </w:rPr>
+        <w:t xml:space="preserve">(</w:t>
+      </w:r>
+      <w:r>
+        <w:rPr>
+          <w:rFonts w:ascii="Times New Roman" w:cs="Times New Roman" w:eastAsia="Times New Roman" w:hAnsi="Times New Roman"/>
+          <w:color w:val="24292e"/>
+          <w:sz w:val="28"/>
+          <w:szCs w:val="28"/>
+          <w:highlight w:val="white"/>
+          <w:rtl w:val="0"/>
+        </w:rPr>
+        <w:t xml:space="preserve">Example: Password: Nszxjfbj@skc9vilo</w:t>
+      </w:r>
+      <w:r>
+        <w:rPr>
+          <w:rFonts w:ascii="Times New Roman" w:cs="Times New Roman" w:eastAsia="Times New Roman" w:hAnsi="Times New Roman"/>
+          <w:sz w:val="28"/>
+          <w:szCs w:val="28"/>
+          <w:rtl w:val="0"/>
+        </w:rPr>
+        <w:t xml:space="preserve">)</w:t>
+      </w:r>
+    </w:p>
+    <w:p>
+      <w:pPr>
+        <w:rPr>
+          <w:rFonts w:ascii="Times New Roman" w:cs="Times New Roman" w:eastAsia="Times New Roman" w:hAnsi="Times New Roman"/>
+          <w:sz w:val="28"/>
+          <w:szCs w:val="28"/>
+        </w:rPr>
+      </w:pPr>
+      <w:r>
+        <w:rPr>
+          <w:rFonts w:ascii="Times New Roman" w:cs="Times New Roman" w:eastAsia="Times New Roman" w:hAnsi="Times New Roman"/>
+          <w:sz w:val="28"/>
+          <w:szCs w:val="28"/>
+          <w:rtl w:val="0"/>
+        </w:rPr>
         <w:t xml:space="preserve">     4) Нажать "Submit"</w:t>
       </w:r>
     </w:p>
@@ -23480,28 +23402,6 @@
           <w:rtl w:val="0"/>
         </w:rPr>
         <w:t xml:space="preserve">Attachment:</w:t>
-      </w:r>
-    </w:p>
-    <w:p>
-      <w:pPr>
-        <w:rPr>
-          <w:rFonts w:ascii="Times New Roman" w:cs="Times New Roman" w:eastAsia="Times New Roman" w:hAnsi="Times New Roman"/>
-          <w:color w:val="24292e"/>
-          <w:sz w:val="28"/>
-          <w:szCs w:val="28"/>
-          <w:highlight w:val="white"/>
-        </w:rPr>
-      </w:pPr>
-      <w:r>
-        <w:rPr>
-          <w:rFonts w:ascii="Times New Roman" w:cs="Times New Roman" w:eastAsia="Times New Roman" w:hAnsi="Times New Roman"/>
-          <w:color w:val="24292e"/>
-          <w:sz w:val="28"/>
-          <w:szCs w:val="28"/>
-          <w:highlight w:val="white"/>
-          <w:rtl w:val="0"/>
-        </w:rPr>
-        <w:t xml:space="preserve">                  Example: Password: Nszxjfbj@skc9vilo</w:t>
       </w:r>
     </w:p>
     <w:p>
@@ -23983,7 +23883,27 @@
           <w:szCs w:val="28"/>
           <w:rtl w:val="0"/>
         </w:rPr>
-        <w:t xml:space="preserve">     3) Заполнить поле “Password” валидными данными и буквами на кириллице</w:t>
+        <w:t xml:space="preserve">     3) Заполнить поле “Password” валидными данными и буквами на кириллице (</w:t>
+      </w:r>
+      <w:r>
+        <w:rPr>
+          <w:rFonts w:ascii="Times New Roman" w:cs="Times New Roman" w:eastAsia="Times New Roman" w:hAnsi="Times New Roman"/>
+          <w:color w:val="24292e"/>
+          <w:sz w:val="28"/>
+          <w:szCs w:val="28"/>
+          <w:highlight w:val="white"/>
+          <w:rtl w:val="0"/>
+        </w:rPr>
+        <w:t xml:space="preserve">Example: Password: В@ся80б</w:t>
+      </w:r>
+      <w:r>
+        <w:rPr>
+          <w:rFonts w:ascii="Times New Roman" w:cs="Times New Roman" w:eastAsia="Times New Roman" w:hAnsi="Times New Roman"/>
+          <w:sz w:val="28"/>
+          <w:szCs w:val="28"/>
+          <w:rtl w:val="0"/>
+        </w:rPr>
+        <w:t xml:space="preserve">)</w:t>
       </w:r>
     </w:p>
     <w:p>
@@ -24096,28 +24016,6 @@
           <w:rtl w:val="0"/>
         </w:rPr>
         <w:t xml:space="preserve">Attachment:</w:t>
-      </w:r>
-    </w:p>
-    <w:p>
-      <w:pPr>
-        <w:rPr>
-          <w:rFonts w:ascii="Times New Roman" w:cs="Times New Roman" w:eastAsia="Times New Roman" w:hAnsi="Times New Roman"/>
-          <w:color w:val="24292e"/>
-          <w:sz w:val="28"/>
-          <w:szCs w:val="28"/>
-          <w:highlight w:val="white"/>
-        </w:rPr>
-      </w:pPr>
-      <w:r>
-        <w:rPr>
-          <w:rFonts w:ascii="Times New Roman" w:cs="Times New Roman" w:eastAsia="Times New Roman" w:hAnsi="Times New Roman"/>
-          <w:color w:val="24292e"/>
-          <w:sz w:val="28"/>
-          <w:szCs w:val="28"/>
-          <w:highlight w:val="white"/>
-          <w:rtl w:val="0"/>
-        </w:rPr>
-        <w:t xml:space="preserve">                  Example: Password: В@ся80б</w:t>
       </w:r>
     </w:p>
     <w:p>
@@ -24313,7 +24211,27 @@
           <w:szCs w:val="28"/>
           <w:rtl w:val="0"/>
         </w:rPr>
-        <w:t xml:space="preserve">     3) Заполнить поле “Password” валидными данными и 1 буквой на кириллице</w:t>
+        <w:t xml:space="preserve">     3) Заполнить поле “Password” валидными данными и 1 буквой на кириллице (</w:t>
+      </w:r>
+      <w:r>
+        <w:rPr>
+          <w:rFonts w:ascii="Times New Roman" w:cs="Times New Roman" w:eastAsia="Times New Roman" w:hAnsi="Times New Roman"/>
+          <w:color w:val="24292e"/>
+          <w:sz w:val="28"/>
+          <w:szCs w:val="28"/>
+          <w:highlight w:val="white"/>
+          <w:rtl w:val="0"/>
+        </w:rPr>
+        <w:t xml:space="preserve">Example: Password: V@sa80б</w:t>
+      </w:r>
+      <w:r>
+        <w:rPr>
+          <w:rFonts w:ascii="Times New Roman" w:cs="Times New Roman" w:eastAsia="Times New Roman" w:hAnsi="Times New Roman"/>
+          <w:sz w:val="28"/>
+          <w:szCs w:val="28"/>
+          <w:rtl w:val="0"/>
+        </w:rPr>
+        <w:t xml:space="preserve">)</w:t>
       </w:r>
     </w:p>
     <w:p>
@@ -24426,28 +24344,6 @@
           <w:rtl w:val="0"/>
         </w:rPr>
         <w:t xml:space="preserve">Attachment:</w:t>
-      </w:r>
-    </w:p>
-    <w:p>
-      <w:pPr>
-        <w:rPr>
-          <w:rFonts w:ascii="Times New Roman" w:cs="Times New Roman" w:eastAsia="Times New Roman" w:hAnsi="Times New Roman"/>
-          <w:color w:val="24292e"/>
-          <w:sz w:val="28"/>
-          <w:szCs w:val="28"/>
-          <w:highlight w:val="white"/>
-        </w:rPr>
-      </w:pPr>
-      <w:r>
-        <w:rPr>
-          <w:rFonts w:ascii="Times New Roman" w:cs="Times New Roman" w:eastAsia="Times New Roman" w:hAnsi="Times New Roman"/>
-          <w:color w:val="24292e"/>
-          <w:sz w:val="28"/>
-          <w:szCs w:val="28"/>
-          <w:highlight w:val="white"/>
-          <w:rtl w:val="0"/>
-        </w:rPr>
-        <w:t xml:space="preserve">                  Example: Password: V@sa80б</w:t>
       </w:r>
     </w:p>
     <w:p>
@@ -24963,141 +24859,18 @@
           <w:szCs w:val="28"/>
           <w:rtl w:val="0"/>
         </w:rPr>
-        <w:t xml:space="preserve">     3) Заполнить поле “Password” валидными данными с пробелом</w:t>
-      </w:r>
-    </w:p>
-    <w:p>
-      <w:pPr>
-        <w:rPr>
-          <w:rFonts w:ascii="Times New Roman" w:cs="Times New Roman" w:eastAsia="Times New Roman" w:hAnsi="Times New Roman"/>
-          <w:sz w:val="28"/>
-          <w:szCs w:val="28"/>
-        </w:rPr>
-      </w:pPr>
-      <w:r>
-        <w:rPr>
-          <w:rFonts w:ascii="Times New Roman" w:cs="Times New Roman" w:eastAsia="Times New Roman" w:hAnsi="Times New Roman"/>
-          <w:sz w:val="28"/>
-          <w:szCs w:val="28"/>
-          <w:rtl w:val="0"/>
-        </w:rPr>
-        <w:t xml:space="preserve">     4) Нажать "Submit"</w:t>
-      </w:r>
-    </w:p>
-    <w:p>
-      <w:pPr>
-        <w:rPr>
-          <w:rFonts w:ascii="Times New Roman" w:cs="Times New Roman" w:eastAsia="Times New Roman" w:hAnsi="Times New Roman"/>
-          <w:sz w:val="28"/>
-          <w:szCs w:val="28"/>
-        </w:rPr>
-      </w:pPr>
-      <w:r>
-        <w:rPr>
-          <w:rFonts w:ascii="Times New Roman" w:cs="Times New Roman" w:eastAsia="Times New Roman" w:hAnsi="Times New Roman"/>
-          <w:sz w:val="28"/>
-          <w:szCs w:val="28"/>
-          <w:rtl w:val="0"/>
-        </w:rPr>
-        <w:t xml:space="preserve">Actual result: "Голубое поле с надписью: Success! Hello: Name (Surname)*"</w:t>
-      </w:r>
-    </w:p>
-    <w:p>
-      <w:pPr>
-        <w:rPr>
-          <w:rFonts w:ascii="Times New Roman" w:cs="Times New Roman" w:eastAsia="Times New Roman" w:hAnsi="Times New Roman"/>
-          <w:sz w:val="28"/>
-          <w:szCs w:val="28"/>
-        </w:rPr>
-      </w:pPr>
-      <w:r>
-        <w:rPr>
-          <w:rFonts w:ascii="Times New Roman" w:cs="Times New Roman" w:eastAsia="Times New Roman" w:hAnsi="Times New Roman"/>
-          <w:sz w:val="28"/>
-          <w:szCs w:val="28"/>
-          <w:rtl w:val="0"/>
-        </w:rPr>
-        <w:t xml:space="preserve">Expected result: "Красное поле с надписью: Error: Invalid Password field"</w:t>
-      </w:r>
-    </w:p>
-    <w:p>
-      <w:pPr>
-        <w:rPr>
-          <w:rFonts w:ascii="Times New Roman" w:cs="Times New Roman" w:eastAsia="Times New Roman" w:hAnsi="Times New Roman"/>
-          <w:sz w:val="28"/>
-          <w:szCs w:val="28"/>
-        </w:rPr>
-      </w:pPr>
-      <w:r>
-        <w:rPr>
-          <w:rFonts w:ascii="Times New Roman" w:cs="Times New Roman" w:eastAsia="Times New Roman" w:hAnsi="Times New Roman"/>
-          <w:sz w:val="28"/>
-          <w:szCs w:val="28"/>
-          <w:rtl w:val="0"/>
-        </w:rPr>
-        <w:t xml:space="preserve">Severity: Major</w:t>
-      </w:r>
-    </w:p>
-    <w:p>
-      <w:pPr>
-        <w:rPr>
-          <w:rFonts w:ascii="Times New Roman" w:cs="Times New Roman" w:eastAsia="Times New Roman" w:hAnsi="Times New Roman"/>
-          <w:sz w:val="28"/>
-          <w:szCs w:val="28"/>
-        </w:rPr>
-      </w:pPr>
-      <w:r>
-        <w:rPr>
-          <w:rFonts w:ascii="Times New Roman" w:cs="Times New Roman" w:eastAsia="Times New Roman" w:hAnsi="Times New Roman"/>
-          <w:sz w:val="28"/>
-          <w:szCs w:val="28"/>
-          <w:rtl w:val="0"/>
-        </w:rPr>
-        <w:t xml:space="preserve">Priority: High</w:t>
-      </w:r>
-    </w:p>
-    <w:p>
-      <w:pPr>
+        <w:t xml:space="preserve">     3) Заполнить поле “Password” валидными данными с пробелом (</w:t>
+      </w:r>
+      <w:r>
         <w:rPr>
           <w:rFonts w:ascii="Times New Roman" w:cs="Times New Roman" w:eastAsia="Times New Roman" w:hAnsi="Times New Roman"/>
           <w:color w:val="24292e"/>
           <w:sz w:val="28"/>
           <w:szCs w:val="28"/>
           <w:highlight w:val="white"/>
-        </w:rPr>
-      </w:pPr>
-      <w:r>
-        <w:rPr>
-          <w:rFonts w:ascii="Times New Roman" w:cs="Times New Roman" w:eastAsia="Times New Roman" w:hAnsi="Times New Roman"/>
-          <w:color w:val="24292e"/>
-          <w:sz w:val="28"/>
-          <w:szCs w:val="28"/>
-          <w:highlight w:val="white"/>
-          <w:rtl w:val="0"/>
-        </w:rPr>
-        <w:t xml:space="preserve">Attachment:</w:t>
-      </w:r>
-    </w:p>
-    <w:p>
-      <w:pPr>
-        <w:rPr>
-          <w:rFonts w:ascii="Times New Roman" w:cs="Times New Roman" w:eastAsia="Times New Roman" w:hAnsi="Times New Roman"/>
-          <w:color w:val="24292e"/>
-          <w:sz w:val="28"/>
-          <w:szCs w:val="28"/>
-          <w:highlight w:val="white"/>
-        </w:rPr>
-      </w:pPr>
-      <w:r>
-        <w:rPr>
-          <w:rFonts w:ascii="Times New Roman" w:cs="Times New Roman" w:eastAsia="Times New Roman" w:hAnsi="Times New Roman"/>
-          <w:color w:val="24292e"/>
-          <w:sz w:val="28"/>
-          <w:szCs w:val="28"/>
-          <w:highlight w:val="white"/>
-          <w:rtl w:val="0"/>
-        </w:rPr>
-        <w:t xml:space="preserve">                  Example: Password: V@s</w:t>
+          <w:rtl w:val="0"/>
+        </w:rPr>
+        <w:t xml:space="preserve">Example: Password: V@s</w:t>
       </w:r>
       <w:r>
         <w:rPr>
@@ -25122,6 +24895,127 @@
         </w:rPr>
         <w:t xml:space="preserve">a80</w:t>
       </w:r>
+      <w:r>
+        <w:rPr>
+          <w:rFonts w:ascii="Times New Roman" w:cs="Times New Roman" w:eastAsia="Times New Roman" w:hAnsi="Times New Roman"/>
+          <w:sz w:val="28"/>
+          <w:szCs w:val="28"/>
+          <w:rtl w:val="0"/>
+        </w:rPr>
+        <w:t xml:space="preserve">)</w:t>
+      </w:r>
+    </w:p>
+    <w:p>
+      <w:pPr>
+        <w:rPr>
+          <w:rFonts w:ascii="Times New Roman" w:cs="Times New Roman" w:eastAsia="Times New Roman" w:hAnsi="Times New Roman"/>
+          <w:sz w:val="28"/>
+          <w:szCs w:val="28"/>
+        </w:rPr>
+      </w:pPr>
+      <w:r>
+        <w:rPr>
+          <w:rFonts w:ascii="Times New Roman" w:cs="Times New Roman" w:eastAsia="Times New Roman" w:hAnsi="Times New Roman"/>
+          <w:sz w:val="28"/>
+          <w:szCs w:val="28"/>
+          <w:rtl w:val="0"/>
+        </w:rPr>
+        <w:t xml:space="preserve">     4) Нажать "Submit"</w:t>
+      </w:r>
+    </w:p>
+    <w:p>
+      <w:pPr>
+        <w:rPr>
+          <w:rFonts w:ascii="Times New Roman" w:cs="Times New Roman" w:eastAsia="Times New Roman" w:hAnsi="Times New Roman"/>
+          <w:sz w:val="28"/>
+          <w:szCs w:val="28"/>
+        </w:rPr>
+      </w:pPr>
+      <w:r>
+        <w:rPr>
+          <w:rFonts w:ascii="Times New Roman" w:cs="Times New Roman" w:eastAsia="Times New Roman" w:hAnsi="Times New Roman"/>
+          <w:sz w:val="28"/>
+          <w:szCs w:val="28"/>
+          <w:rtl w:val="0"/>
+        </w:rPr>
+        <w:t xml:space="preserve">Actual result: "Голубое поле с надписью: Success! Hello: Name (Surname)*"</w:t>
+      </w:r>
+    </w:p>
+    <w:p>
+      <w:pPr>
+        <w:rPr>
+          <w:rFonts w:ascii="Times New Roman" w:cs="Times New Roman" w:eastAsia="Times New Roman" w:hAnsi="Times New Roman"/>
+          <w:sz w:val="28"/>
+          <w:szCs w:val="28"/>
+        </w:rPr>
+      </w:pPr>
+      <w:r>
+        <w:rPr>
+          <w:rFonts w:ascii="Times New Roman" w:cs="Times New Roman" w:eastAsia="Times New Roman" w:hAnsi="Times New Roman"/>
+          <w:sz w:val="28"/>
+          <w:szCs w:val="28"/>
+          <w:rtl w:val="0"/>
+        </w:rPr>
+        <w:t xml:space="preserve">Expected result: "Красное поле с надписью: Error: Invalid Password field"</w:t>
+      </w:r>
+    </w:p>
+    <w:p>
+      <w:pPr>
+        <w:rPr>
+          <w:rFonts w:ascii="Times New Roman" w:cs="Times New Roman" w:eastAsia="Times New Roman" w:hAnsi="Times New Roman"/>
+          <w:sz w:val="28"/>
+          <w:szCs w:val="28"/>
+        </w:rPr>
+      </w:pPr>
+      <w:r>
+        <w:rPr>
+          <w:rFonts w:ascii="Times New Roman" w:cs="Times New Roman" w:eastAsia="Times New Roman" w:hAnsi="Times New Roman"/>
+          <w:sz w:val="28"/>
+          <w:szCs w:val="28"/>
+          <w:rtl w:val="0"/>
+        </w:rPr>
+        <w:t xml:space="preserve">Severity: Major</w:t>
+      </w:r>
+    </w:p>
+    <w:p>
+      <w:pPr>
+        <w:rPr>
+          <w:rFonts w:ascii="Times New Roman" w:cs="Times New Roman" w:eastAsia="Times New Roman" w:hAnsi="Times New Roman"/>
+          <w:sz w:val="28"/>
+          <w:szCs w:val="28"/>
+        </w:rPr>
+      </w:pPr>
+      <w:r>
+        <w:rPr>
+          <w:rFonts w:ascii="Times New Roman" w:cs="Times New Roman" w:eastAsia="Times New Roman" w:hAnsi="Times New Roman"/>
+          <w:sz w:val="28"/>
+          <w:szCs w:val="28"/>
+          <w:rtl w:val="0"/>
+        </w:rPr>
+        <w:t xml:space="preserve">Priority: High</w:t>
+      </w:r>
+    </w:p>
+    <w:p>
+      <w:pPr>
+        <w:rPr>
+          <w:rFonts w:ascii="Times New Roman" w:cs="Times New Roman" w:eastAsia="Times New Roman" w:hAnsi="Times New Roman"/>
+          <w:color w:val="24292e"/>
+          <w:sz w:val="28"/>
+          <w:szCs w:val="28"/>
+          <w:highlight w:val="white"/>
+        </w:rPr>
+      </w:pPr>
+      <w:r>
+        <w:rPr>
+          <w:rFonts w:ascii="Times New Roman" w:cs="Times New Roman" w:eastAsia="Times New Roman" w:hAnsi="Times New Roman"/>
+          <w:color w:val="24292e"/>
+          <w:sz w:val="28"/>
+          <w:szCs w:val="28"/>
+          <w:highlight w:val="white"/>
+          <w:rtl w:val="0"/>
+        </w:rPr>
+        <w:t xml:space="preserve">Attachment:</w:t>
+      </w:r>
     </w:p>
     <w:p>
       <w:pPr>
@@ -25175,48 +25069,6 @@
           <w:rtl w:val="0"/>
         </w:rPr>
         <w:t xml:space="preserve">    Browser: Google Chrome v.98.0.4758.102 (Розробка) (64-розрядна версія)</w:t>
-      </w:r>
-    </w:p>
-    <w:p>
-      <w:pPr>
-        <w:rPr>
-          <w:rFonts w:ascii="Times New Roman" w:cs="Times New Roman" w:eastAsia="Times New Roman" w:hAnsi="Times New Roman"/>
-          <w:sz w:val="28"/>
-          <w:szCs w:val="28"/>
-        </w:rPr>
-      </w:pPr>
-      <w:r>
-        <w:rPr>
-          <w:rtl w:val="0"/>
-        </w:rPr>
-      </w:r>
-    </w:p>
-    <w:p>
-      <w:pPr>
-        <w:rPr>
-          <w:rFonts w:ascii="Times New Roman" w:cs="Times New Roman" w:eastAsia="Times New Roman" w:hAnsi="Times New Roman"/>
-          <w:sz w:val="28"/>
-          <w:szCs w:val="28"/>
-        </w:rPr>
-      </w:pPr>
-      <w:r>
-        <w:rPr>
-          <w:rtl w:val="0"/>
-        </w:rPr>
-      </w:r>
-    </w:p>
-    <w:p>
-      <w:pPr>
-        <w:rPr>
-          <w:rFonts w:ascii="Times New Roman" w:cs="Times New Roman" w:eastAsia="Times New Roman" w:hAnsi="Times New Roman"/>
-          <w:sz w:val="28"/>
-          <w:szCs w:val="28"/>
-        </w:rPr>
-      </w:pPr>
-      <w:r>
-        <w:rPr>
-          <w:rtl w:val="0"/>
-        </w:rPr>
       </w:r>
     </w:p>
     <w:p>
@@ -25358,141 +25210,18 @@
           <w:szCs w:val="28"/>
           <w:rtl w:val="0"/>
         </w:rPr>
-        <w:t xml:space="preserve">     3) Заполнить поле “Password” валидными данными с пробелом вначале</w:t>
-      </w:r>
-    </w:p>
-    <w:p>
-      <w:pPr>
-        <w:rPr>
-          <w:rFonts w:ascii="Times New Roman" w:cs="Times New Roman" w:eastAsia="Times New Roman" w:hAnsi="Times New Roman"/>
-          <w:sz w:val="28"/>
-          <w:szCs w:val="28"/>
-        </w:rPr>
-      </w:pPr>
-      <w:r>
-        <w:rPr>
-          <w:rFonts w:ascii="Times New Roman" w:cs="Times New Roman" w:eastAsia="Times New Roman" w:hAnsi="Times New Roman"/>
-          <w:sz w:val="28"/>
-          <w:szCs w:val="28"/>
-          <w:rtl w:val="0"/>
-        </w:rPr>
-        <w:t xml:space="preserve">     4) Нажать "Submit"</w:t>
-      </w:r>
-    </w:p>
-    <w:p>
-      <w:pPr>
-        <w:rPr>
-          <w:rFonts w:ascii="Times New Roman" w:cs="Times New Roman" w:eastAsia="Times New Roman" w:hAnsi="Times New Roman"/>
-          <w:sz w:val="28"/>
-          <w:szCs w:val="28"/>
-        </w:rPr>
-      </w:pPr>
-      <w:r>
-        <w:rPr>
-          <w:rFonts w:ascii="Times New Roman" w:cs="Times New Roman" w:eastAsia="Times New Roman" w:hAnsi="Times New Roman"/>
-          <w:sz w:val="28"/>
-          <w:szCs w:val="28"/>
-          <w:rtl w:val="0"/>
-        </w:rPr>
-        <w:t xml:space="preserve">Actual result: "Голубое поле с надписью: Success! Hello: Name (Surname)*"</w:t>
-      </w:r>
-    </w:p>
-    <w:p>
-      <w:pPr>
-        <w:rPr>
-          <w:rFonts w:ascii="Times New Roman" w:cs="Times New Roman" w:eastAsia="Times New Roman" w:hAnsi="Times New Roman"/>
-          <w:sz w:val="28"/>
-          <w:szCs w:val="28"/>
-        </w:rPr>
-      </w:pPr>
-      <w:r>
-        <w:rPr>
-          <w:rFonts w:ascii="Times New Roman" w:cs="Times New Roman" w:eastAsia="Times New Roman" w:hAnsi="Times New Roman"/>
-          <w:sz w:val="28"/>
-          <w:szCs w:val="28"/>
-          <w:rtl w:val="0"/>
-        </w:rPr>
-        <w:t xml:space="preserve">Expected result: "Красное поле с надписью: Error: Invalid Password field"</w:t>
-      </w:r>
-    </w:p>
-    <w:p>
-      <w:pPr>
-        <w:rPr>
-          <w:rFonts w:ascii="Times New Roman" w:cs="Times New Roman" w:eastAsia="Times New Roman" w:hAnsi="Times New Roman"/>
-          <w:sz w:val="28"/>
-          <w:szCs w:val="28"/>
-        </w:rPr>
-      </w:pPr>
-      <w:r>
-        <w:rPr>
-          <w:rFonts w:ascii="Times New Roman" w:cs="Times New Roman" w:eastAsia="Times New Roman" w:hAnsi="Times New Roman"/>
-          <w:sz w:val="28"/>
-          <w:szCs w:val="28"/>
-          <w:rtl w:val="0"/>
-        </w:rPr>
-        <w:t xml:space="preserve">Severity: Major</w:t>
-      </w:r>
-    </w:p>
-    <w:p>
-      <w:pPr>
-        <w:rPr>
-          <w:rFonts w:ascii="Times New Roman" w:cs="Times New Roman" w:eastAsia="Times New Roman" w:hAnsi="Times New Roman"/>
-          <w:sz w:val="28"/>
-          <w:szCs w:val="28"/>
-        </w:rPr>
-      </w:pPr>
-      <w:r>
-        <w:rPr>
-          <w:rFonts w:ascii="Times New Roman" w:cs="Times New Roman" w:eastAsia="Times New Roman" w:hAnsi="Times New Roman"/>
-          <w:sz w:val="28"/>
-          <w:szCs w:val="28"/>
-          <w:rtl w:val="0"/>
-        </w:rPr>
-        <w:t xml:space="preserve">Priority: High</w:t>
-      </w:r>
-    </w:p>
-    <w:p>
-      <w:pPr>
+        <w:t xml:space="preserve">     3) Заполнить поле “Password” валидными данными с пробелом вначале (</w:t>
+      </w:r>
+      <w:r>
         <w:rPr>
           <w:rFonts w:ascii="Times New Roman" w:cs="Times New Roman" w:eastAsia="Times New Roman" w:hAnsi="Times New Roman"/>
           <w:color w:val="24292e"/>
           <w:sz w:val="28"/>
           <w:szCs w:val="28"/>
           <w:highlight w:val="white"/>
-        </w:rPr>
-      </w:pPr>
-      <w:r>
-        <w:rPr>
-          <w:rFonts w:ascii="Times New Roman" w:cs="Times New Roman" w:eastAsia="Times New Roman" w:hAnsi="Times New Roman"/>
-          <w:color w:val="24292e"/>
-          <w:sz w:val="28"/>
-          <w:szCs w:val="28"/>
-          <w:highlight w:val="white"/>
-          <w:rtl w:val="0"/>
-        </w:rPr>
-        <w:t xml:space="preserve">Attachment:</w:t>
-      </w:r>
-    </w:p>
-    <w:p>
-      <w:pPr>
-        <w:rPr>
-          <w:rFonts w:ascii="Times New Roman" w:cs="Times New Roman" w:eastAsia="Times New Roman" w:hAnsi="Times New Roman"/>
-          <w:color w:val="24292e"/>
-          <w:sz w:val="28"/>
-          <w:szCs w:val="28"/>
-          <w:highlight w:val="white"/>
-        </w:rPr>
-      </w:pPr>
-      <w:r>
-        <w:rPr>
-          <w:rFonts w:ascii="Times New Roman" w:cs="Times New Roman" w:eastAsia="Times New Roman" w:hAnsi="Times New Roman"/>
-          <w:color w:val="24292e"/>
-          <w:sz w:val="28"/>
-          <w:szCs w:val="28"/>
-          <w:highlight w:val="white"/>
-          <w:rtl w:val="0"/>
-        </w:rPr>
-        <w:t xml:space="preserve">                  Example: Password: </w:t>
+          <w:rtl w:val="0"/>
+        </w:rPr>
+        <w:t xml:space="preserve">Example: Password: </w:t>
       </w:r>
       <w:r>
         <w:rPr>
@@ -25516,6 +25245,127 @@
           <w:rtl w:val="0"/>
         </w:rPr>
         <w:t xml:space="preserve">V@sa80</w:t>
+      </w:r>
+      <w:r>
+        <w:rPr>
+          <w:rFonts w:ascii="Times New Roman" w:cs="Times New Roman" w:eastAsia="Times New Roman" w:hAnsi="Times New Roman"/>
+          <w:sz w:val="28"/>
+          <w:szCs w:val="28"/>
+          <w:rtl w:val="0"/>
+        </w:rPr>
+        <w:t xml:space="preserve">)</w:t>
+      </w:r>
+    </w:p>
+    <w:p>
+      <w:pPr>
+        <w:rPr>
+          <w:rFonts w:ascii="Times New Roman" w:cs="Times New Roman" w:eastAsia="Times New Roman" w:hAnsi="Times New Roman"/>
+          <w:sz w:val="28"/>
+          <w:szCs w:val="28"/>
+        </w:rPr>
+      </w:pPr>
+      <w:r>
+        <w:rPr>
+          <w:rFonts w:ascii="Times New Roman" w:cs="Times New Roman" w:eastAsia="Times New Roman" w:hAnsi="Times New Roman"/>
+          <w:sz w:val="28"/>
+          <w:szCs w:val="28"/>
+          <w:rtl w:val="0"/>
+        </w:rPr>
+        <w:t xml:space="preserve">     4) Нажать "Submit"</w:t>
+      </w:r>
+    </w:p>
+    <w:p>
+      <w:pPr>
+        <w:rPr>
+          <w:rFonts w:ascii="Times New Roman" w:cs="Times New Roman" w:eastAsia="Times New Roman" w:hAnsi="Times New Roman"/>
+          <w:sz w:val="28"/>
+          <w:szCs w:val="28"/>
+        </w:rPr>
+      </w:pPr>
+      <w:r>
+        <w:rPr>
+          <w:rFonts w:ascii="Times New Roman" w:cs="Times New Roman" w:eastAsia="Times New Roman" w:hAnsi="Times New Roman"/>
+          <w:sz w:val="28"/>
+          <w:szCs w:val="28"/>
+          <w:rtl w:val="0"/>
+        </w:rPr>
+        <w:t xml:space="preserve">Actual result: "Голубое поле с надписью: Success! Hello: Name (Surname)*"</w:t>
+      </w:r>
+    </w:p>
+    <w:p>
+      <w:pPr>
+        <w:rPr>
+          <w:rFonts w:ascii="Times New Roman" w:cs="Times New Roman" w:eastAsia="Times New Roman" w:hAnsi="Times New Roman"/>
+          <w:sz w:val="28"/>
+          <w:szCs w:val="28"/>
+        </w:rPr>
+      </w:pPr>
+      <w:r>
+        <w:rPr>
+          <w:rFonts w:ascii="Times New Roman" w:cs="Times New Roman" w:eastAsia="Times New Roman" w:hAnsi="Times New Roman"/>
+          <w:sz w:val="28"/>
+          <w:szCs w:val="28"/>
+          <w:rtl w:val="0"/>
+        </w:rPr>
+        <w:t xml:space="preserve">Expected result: "Красное поле с надписью: Error: Invalid Password field"</w:t>
+      </w:r>
+    </w:p>
+    <w:p>
+      <w:pPr>
+        <w:rPr>
+          <w:rFonts w:ascii="Times New Roman" w:cs="Times New Roman" w:eastAsia="Times New Roman" w:hAnsi="Times New Roman"/>
+          <w:sz w:val="28"/>
+          <w:szCs w:val="28"/>
+        </w:rPr>
+      </w:pPr>
+      <w:r>
+        <w:rPr>
+          <w:rFonts w:ascii="Times New Roman" w:cs="Times New Roman" w:eastAsia="Times New Roman" w:hAnsi="Times New Roman"/>
+          <w:sz w:val="28"/>
+          <w:szCs w:val="28"/>
+          <w:rtl w:val="0"/>
+        </w:rPr>
+        <w:t xml:space="preserve">Severity: Major</w:t>
+      </w:r>
+    </w:p>
+    <w:p>
+      <w:pPr>
+        <w:rPr>
+          <w:rFonts w:ascii="Times New Roman" w:cs="Times New Roman" w:eastAsia="Times New Roman" w:hAnsi="Times New Roman"/>
+          <w:sz w:val="28"/>
+          <w:szCs w:val="28"/>
+        </w:rPr>
+      </w:pPr>
+      <w:r>
+        <w:rPr>
+          <w:rFonts w:ascii="Times New Roman" w:cs="Times New Roman" w:eastAsia="Times New Roman" w:hAnsi="Times New Roman"/>
+          <w:sz w:val="28"/>
+          <w:szCs w:val="28"/>
+          <w:rtl w:val="0"/>
+        </w:rPr>
+        <w:t xml:space="preserve">Priority: High</w:t>
+      </w:r>
+    </w:p>
+    <w:p>
+      <w:pPr>
+        <w:rPr>
+          <w:rFonts w:ascii="Times New Roman" w:cs="Times New Roman" w:eastAsia="Times New Roman" w:hAnsi="Times New Roman"/>
+          <w:color w:val="24292e"/>
+          <w:sz w:val="28"/>
+          <w:szCs w:val="28"/>
+          <w:highlight w:val="white"/>
+        </w:rPr>
+      </w:pPr>
+      <w:r>
+        <w:rPr>
+          <w:rFonts w:ascii="Times New Roman" w:cs="Times New Roman" w:eastAsia="Times New Roman" w:hAnsi="Times New Roman"/>
+          <w:color w:val="24292e"/>
+          <w:sz w:val="28"/>
+          <w:szCs w:val="28"/>
+          <w:highlight w:val="white"/>
+          <w:rtl w:val="0"/>
+        </w:rPr>
+        <w:t xml:space="preserve">Attachment:</w:t>
       </w:r>
     </w:p>
     <w:p>
@@ -25711,141 +25561,18 @@
           <w:szCs w:val="28"/>
           <w:rtl w:val="0"/>
         </w:rPr>
-        <w:t xml:space="preserve">     3) Заполнить поле “Password” валидными данными с пробелом в конце</w:t>
-      </w:r>
-    </w:p>
-    <w:p>
-      <w:pPr>
-        <w:rPr>
-          <w:rFonts w:ascii="Times New Roman" w:cs="Times New Roman" w:eastAsia="Times New Roman" w:hAnsi="Times New Roman"/>
-          <w:sz w:val="28"/>
-          <w:szCs w:val="28"/>
-        </w:rPr>
-      </w:pPr>
-      <w:r>
-        <w:rPr>
-          <w:rFonts w:ascii="Times New Roman" w:cs="Times New Roman" w:eastAsia="Times New Roman" w:hAnsi="Times New Roman"/>
-          <w:sz w:val="28"/>
-          <w:szCs w:val="28"/>
-          <w:rtl w:val="0"/>
-        </w:rPr>
-        <w:t xml:space="preserve">     4) Нажать "Submit"</w:t>
-      </w:r>
-    </w:p>
-    <w:p>
-      <w:pPr>
-        <w:rPr>
-          <w:rFonts w:ascii="Times New Roman" w:cs="Times New Roman" w:eastAsia="Times New Roman" w:hAnsi="Times New Roman"/>
-          <w:sz w:val="28"/>
-          <w:szCs w:val="28"/>
-        </w:rPr>
-      </w:pPr>
-      <w:r>
-        <w:rPr>
-          <w:rFonts w:ascii="Times New Roman" w:cs="Times New Roman" w:eastAsia="Times New Roman" w:hAnsi="Times New Roman"/>
-          <w:sz w:val="28"/>
-          <w:szCs w:val="28"/>
-          <w:rtl w:val="0"/>
-        </w:rPr>
-        <w:t xml:space="preserve">Actual result: "Голубое поле с надписью: Success! Hello: Name (Surname)*"</w:t>
-      </w:r>
-    </w:p>
-    <w:p>
-      <w:pPr>
-        <w:rPr>
-          <w:rFonts w:ascii="Times New Roman" w:cs="Times New Roman" w:eastAsia="Times New Roman" w:hAnsi="Times New Roman"/>
-          <w:sz w:val="28"/>
-          <w:szCs w:val="28"/>
-        </w:rPr>
-      </w:pPr>
-      <w:r>
-        <w:rPr>
-          <w:rFonts w:ascii="Times New Roman" w:cs="Times New Roman" w:eastAsia="Times New Roman" w:hAnsi="Times New Roman"/>
-          <w:sz w:val="28"/>
-          <w:szCs w:val="28"/>
-          <w:rtl w:val="0"/>
-        </w:rPr>
-        <w:t xml:space="preserve">Expected result: "Красное поле с надписью: Error: Invalid Password field"</w:t>
-      </w:r>
-    </w:p>
-    <w:p>
-      <w:pPr>
-        <w:rPr>
-          <w:rFonts w:ascii="Times New Roman" w:cs="Times New Roman" w:eastAsia="Times New Roman" w:hAnsi="Times New Roman"/>
-          <w:sz w:val="28"/>
-          <w:szCs w:val="28"/>
-        </w:rPr>
-      </w:pPr>
-      <w:r>
-        <w:rPr>
-          <w:rFonts w:ascii="Times New Roman" w:cs="Times New Roman" w:eastAsia="Times New Roman" w:hAnsi="Times New Roman"/>
-          <w:sz w:val="28"/>
-          <w:szCs w:val="28"/>
-          <w:rtl w:val="0"/>
-        </w:rPr>
-        <w:t xml:space="preserve">Severity: Major</w:t>
-      </w:r>
-    </w:p>
-    <w:p>
-      <w:pPr>
-        <w:rPr>
-          <w:rFonts w:ascii="Times New Roman" w:cs="Times New Roman" w:eastAsia="Times New Roman" w:hAnsi="Times New Roman"/>
-          <w:sz w:val="28"/>
-          <w:szCs w:val="28"/>
-        </w:rPr>
-      </w:pPr>
-      <w:r>
-        <w:rPr>
-          <w:rFonts w:ascii="Times New Roman" w:cs="Times New Roman" w:eastAsia="Times New Roman" w:hAnsi="Times New Roman"/>
-          <w:sz w:val="28"/>
-          <w:szCs w:val="28"/>
-          <w:rtl w:val="0"/>
-        </w:rPr>
-        <w:t xml:space="preserve">Priority: High</w:t>
-      </w:r>
-    </w:p>
-    <w:p>
-      <w:pPr>
+        <w:t xml:space="preserve">     3) Заполнить поле “Password” валидными данными с пробелом в конце (</w:t>
+      </w:r>
+      <w:r>
         <w:rPr>
           <w:rFonts w:ascii="Times New Roman" w:cs="Times New Roman" w:eastAsia="Times New Roman" w:hAnsi="Times New Roman"/>
           <w:color w:val="24292e"/>
           <w:sz w:val="28"/>
           <w:szCs w:val="28"/>
           <w:highlight w:val="white"/>
-        </w:rPr>
-      </w:pPr>
-      <w:r>
-        <w:rPr>
-          <w:rFonts w:ascii="Times New Roman" w:cs="Times New Roman" w:eastAsia="Times New Roman" w:hAnsi="Times New Roman"/>
-          <w:color w:val="24292e"/>
-          <w:sz w:val="28"/>
-          <w:szCs w:val="28"/>
-          <w:highlight w:val="white"/>
-          <w:rtl w:val="0"/>
-        </w:rPr>
-        <w:t xml:space="preserve">Attachment:</w:t>
-      </w:r>
-    </w:p>
-    <w:p>
-      <w:pPr>
-        <w:rPr>
-          <w:rFonts w:ascii="Times New Roman" w:cs="Times New Roman" w:eastAsia="Times New Roman" w:hAnsi="Times New Roman"/>
-          <w:color w:val="24292e"/>
-          <w:sz w:val="28"/>
-          <w:szCs w:val="28"/>
-          <w:highlight w:val="white"/>
-        </w:rPr>
-      </w:pPr>
-      <w:r>
-        <w:rPr>
-          <w:rFonts w:ascii="Times New Roman" w:cs="Times New Roman" w:eastAsia="Times New Roman" w:hAnsi="Times New Roman"/>
-          <w:color w:val="24292e"/>
-          <w:sz w:val="28"/>
-          <w:szCs w:val="28"/>
-          <w:highlight w:val="white"/>
-          <w:rtl w:val="0"/>
-        </w:rPr>
-        <w:t xml:space="preserve">                  Example: Password: V@sa80</w:t>
+          <w:rtl w:val="0"/>
+        </w:rPr>
+        <w:t xml:space="preserve">Example: Password: V@sa80</w:t>
       </w:r>
       <w:r>
         <w:rPr>
@@ -25861,8 +25588,124 @@
       </w:r>
       <w:r>
         <w:rPr>
-          <w:rtl w:val="0"/>
-        </w:rPr>
+          <w:rFonts w:ascii="Times New Roman" w:cs="Times New Roman" w:eastAsia="Times New Roman" w:hAnsi="Times New Roman"/>
+          <w:sz w:val="28"/>
+          <w:szCs w:val="28"/>
+          <w:rtl w:val="0"/>
+        </w:rPr>
+        <w:t xml:space="preserve">)</w:t>
+      </w:r>
+    </w:p>
+    <w:p>
+      <w:pPr>
+        <w:rPr>
+          <w:rFonts w:ascii="Times New Roman" w:cs="Times New Roman" w:eastAsia="Times New Roman" w:hAnsi="Times New Roman"/>
+          <w:sz w:val="28"/>
+          <w:szCs w:val="28"/>
+        </w:rPr>
+      </w:pPr>
+      <w:r>
+        <w:rPr>
+          <w:rFonts w:ascii="Times New Roman" w:cs="Times New Roman" w:eastAsia="Times New Roman" w:hAnsi="Times New Roman"/>
+          <w:sz w:val="28"/>
+          <w:szCs w:val="28"/>
+          <w:rtl w:val="0"/>
+        </w:rPr>
+        <w:t xml:space="preserve">     4) Нажать "Submit"</w:t>
+      </w:r>
+    </w:p>
+    <w:p>
+      <w:pPr>
+        <w:rPr>
+          <w:rFonts w:ascii="Times New Roman" w:cs="Times New Roman" w:eastAsia="Times New Roman" w:hAnsi="Times New Roman"/>
+          <w:sz w:val="28"/>
+          <w:szCs w:val="28"/>
+        </w:rPr>
+      </w:pPr>
+      <w:r>
+        <w:rPr>
+          <w:rFonts w:ascii="Times New Roman" w:cs="Times New Roman" w:eastAsia="Times New Roman" w:hAnsi="Times New Roman"/>
+          <w:sz w:val="28"/>
+          <w:szCs w:val="28"/>
+          <w:rtl w:val="0"/>
+        </w:rPr>
+        <w:t xml:space="preserve">Actual result: "Голубое поле с надписью: Success! Hello: Name (Surname)*"</w:t>
+      </w:r>
+    </w:p>
+    <w:p>
+      <w:pPr>
+        <w:rPr>
+          <w:rFonts w:ascii="Times New Roman" w:cs="Times New Roman" w:eastAsia="Times New Roman" w:hAnsi="Times New Roman"/>
+          <w:sz w:val="28"/>
+          <w:szCs w:val="28"/>
+        </w:rPr>
+      </w:pPr>
+      <w:r>
+        <w:rPr>
+          <w:rFonts w:ascii="Times New Roman" w:cs="Times New Roman" w:eastAsia="Times New Roman" w:hAnsi="Times New Roman"/>
+          <w:sz w:val="28"/>
+          <w:szCs w:val="28"/>
+          <w:rtl w:val="0"/>
+        </w:rPr>
+        <w:t xml:space="preserve">Expected result: "Красное поле с надписью: Error: Invalid Password field"</w:t>
+      </w:r>
+    </w:p>
+    <w:p>
+      <w:pPr>
+        <w:rPr>
+          <w:rFonts w:ascii="Times New Roman" w:cs="Times New Roman" w:eastAsia="Times New Roman" w:hAnsi="Times New Roman"/>
+          <w:sz w:val="28"/>
+          <w:szCs w:val="28"/>
+        </w:rPr>
+      </w:pPr>
+      <w:r>
+        <w:rPr>
+          <w:rFonts w:ascii="Times New Roman" w:cs="Times New Roman" w:eastAsia="Times New Roman" w:hAnsi="Times New Roman"/>
+          <w:sz w:val="28"/>
+          <w:szCs w:val="28"/>
+          <w:rtl w:val="0"/>
+        </w:rPr>
+        <w:t xml:space="preserve">Severity: Major</w:t>
+      </w:r>
+    </w:p>
+    <w:p>
+      <w:pPr>
+        <w:rPr>
+          <w:rFonts w:ascii="Times New Roman" w:cs="Times New Roman" w:eastAsia="Times New Roman" w:hAnsi="Times New Roman"/>
+          <w:sz w:val="28"/>
+          <w:szCs w:val="28"/>
+        </w:rPr>
+      </w:pPr>
+      <w:r>
+        <w:rPr>
+          <w:rFonts w:ascii="Times New Roman" w:cs="Times New Roman" w:eastAsia="Times New Roman" w:hAnsi="Times New Roman"/>
+          <w:sz w:val="28"/>
+          <w:szCs w:val="28"/>
+          <w:rtl w:val="0"/>
+        </w:rPr>
+        <w:t xml:space="preserve">Priority: High</w:t>
+      </w:r>
+    </w:p>
+    <w:p>
+      <w:pPr>
+        <w:rPr>
+          <w:rFonts w:ascii="Times New Roman" w:cs="Times New Roman" w:eastAsia="Times New Roman" w:hAnsi="Times New Roman"/>
+          <w:color w:val="24292e"/>
+          <w:sz w:val="28"/>
+          <w:szCs w:val="28"/>
+          <w:highlight w:val="white"/>
+        </w:rPr>
+      </w:pPr>
+      <w:r>
+        <w:rPr>
+          <w:rFonts w:ascii="Times New Roman" w:cs="Times New Roman" w:eastAsia="Times New Roman" w:hAnsi="Times New Roman"/>
+          <w:color w:val="24292e"/>
+          <w:sz w:val="28"/>
+          <w:szCs w:val="28"/>
+          <w:highlight w:val="white"/>
+          <w:rtl w:val="0"/>
+        </w:rPr>
+        <w:t xml:space="preserve">Attachment:</w:t>
       </w:r>
     </w:p>
     <w:p>
@@ -26100,141 +25943,18 @@
           <w:szCs w:val="28"/>
           <w:rtl w:val="0"/>
         </w:rPr>
-        <w:t xml:space="preserve">     3) Заполнить поле “Password” валидными данными с точкой в конце</w:t>
-      </w:r>
-    </w:p>
-    <w:p>
-      <w:pPr>
-        <w:rPr>
-          <w:rFonts w:ascii="Times New Roman" w:cs="Times New Roman" w:eastAsia="Times New Roman" w:hAnsi="Times New Roman"/>
-          <w:sz w:val="28"/>
-          <w:szCs w:val="28"/>
-        </w:rPr>
-      </w:pPr>
-      <w:r>
-        <w:rPr>
-          <w:rFonts w:ascii="Times New Roman" w:cs="Times New Roman" w:eastAsia="Times New Roman" w:hAnsi="Times New Roman"/>
-          <w:sz w:val="28"/>
-          <w:szCs w:val="28"/>
-          <w:rtl w:val="0"/>
-        </w:rPr>
-        <w:t xml:space="preserve">     4) Нажать "Submit"</w:t>
-      </w:r>
-    </w:p>
-    <w:p>
-      <w:pPr>
-        <w:rPr>
-          <w:rFonts w:ascii="Times New Roman" w:cs="Times New Roman" w:eastAsia="Times New Roman" w:hAnsi="Times New Roman"/>
-          <w:sz w:val="28"/>
-          <w:szCs w:val="28"/>
-        </w:rPr>
-      </w:pPr>
-      <w:r>
-        <w:rPr>
-          <w:rFonts w:ascii="Times New Roman" w:cs="Times New Roman" w:eastAsia="Times New Roman" w:hAnsi="Times New Roman"/>
-          <w:sz w:val="28"/>
-          <w:szCs w:val="28"/>
-          <w:rtl w:val="0"/>
-        </w:rPr>
-        <w:t xml:space="preserve">Actual result: "Голубое поле с надписью: Success! Hello: Name (Surname)*"</w:t>
-      </w:r>
-    </w:p>
-    <w:p>
-      <w:pPr>
-        <w:rPr>
-          <w:rFonts w:ascii="Times New Roman" w:cs="Times New Roman" w:eastAsia="Times New Roman" w:hAnsi="Times New Roman"/>
-          <w:sz w:val="28"/>
-          <w:szCs w:val="28"/>
-        </w:rPr>
-      </w:pPr>
-      <w:r>
-        <w:rPr>
-          <w:rFonts w:ascii="Times New Roman" w:cs="Times New Roman" w:eastAsia="Times New Roman" w:hAnsi="Times New Roman"/>
-          <w:sz w:val="28"/>
-          <w:szCs w:val="28"/>
-          <w:rtl w:val="0"/>
-        </w:rPr>
-        <w:t xml:space="preserve">Expected result: "Красное поле с надписью: Error: Invalid Password field"</w:t>
-      </w:r>
-    </w:p>
-    <w:p>
-      <w:pPr>
-        <w:rPr>
-          <w:rFonts w:ascii="Times New Roman" w:cs="Times New Roman" w:eastAsia="Times New Roman" w:hAnsi="Times New Roman"/>
-          <w:sz w:val="28"/>
-          <w:szCs w:val="28"/>
-        </w:rPr>
-      </w:pPr>
-      <w:r>
-        <w:rPr>
-          <w:rFonts w:ascii="Times New Roman" w:cs="Times New Roman" w:eastAsia="Times New Roman" w:hAnsi="Times New Roman"/>
-          <w:sz w:val="28"/>
-          <w:szCs w:val="28"/>
-          <w:rtl w:val="0"/>
-        </w:rPr>
-        <w:t xml:space="preserve">Severity: Major</w:t>
-      </w:r>
-    </w:p>
-    <w:p>
-      <w:pPr>
-        <w:rPr>
-          <w:rFonts w:ascii="Times New Roman" w:cs="Times New Roman" w:eastAsia="Times New Roman" w:hAnsi="Times New Roman"/>
-          <w:sz w:val="28"/>
-          <w:szCs w:val="28"/>
-        </w:rPr>
-      </w:pPr>
-      <w:r>
-        <w:rPr>
-          <w:rFonts w:ascii="Times New Roman" w:cs="Times New Roman" w:eastAsia="Times New Roman" w:hAnsi="Times New Roman"/>
-          <w:sz w:val="28"/>
-          <w:szCs w:val="28"/>
-          <w:rtl w:val="0"/>
-        </w:rPr>
-        <w:t xml:space="preserve">Priority: High</w:t>
-      </w:r>
-    </w:p>
-    <w:p>
-      <w:pPr>
+        <w:t xml:space="preserve">     3) Заполнить поле “Password” валидными данными с точкой в конце (</w:t>
+      </w:r>
+      <w:r>
         <w:rPr>
           <w:rFonts w:ascii="Times New Roman" w:cs="Times New Roman" w:eastAsia="Times New Roman" w:hAnsi="Times New Roman"/>
           <w:color w:val="24292e"/>
           <w:sz w:val="28"/>
           <w:szCs w:val="28"/>
           <w:highlight w:val="white"/>
-        </w:rPr>
-      </w:pPr>
-      <w:r>
-        <w:rPr>
-          <w:rFonts w:ascii="Times New Roman" w:cs="Times New Roman" w:eastAsia="Times New Roman" w:hAnsi="Times New Roman"/>
-          <w:color w:val="24292e"/>
-          <w:sz w:val="28"/>
-          <w:szCs w:val="28"/>
-          <w:highlight w:val="white"/>
-          <w:rtl w:val="0"/>
-        </w:rPr>
-        <w:t xml:space="preserve">Attachment:</w:t>
-      </w:r>
-    </w:p>
-    <w:p>
-      <w:pPr>
-        <w:rPr>
-          <w:rFonts w:ascii="Times New Roman" w:cs="Times New Roman" w:eastAsia="Times New Roman" w:hAnsi="Times New Roman"/>
-          <w:color w:val="24292e"/>
-          <w:sz w:val="28"/>
-          <w:szCs w:val="28"/>
-          <w:highlight w:val="white"/>
-        </w:rPr>
-      </w:pPr>
-      <w:r>
-        <w:rPr>
-          <w:rFonts w:ascii="Times New Roman" w:cs="Times New Roman" w:eastAsia="Times New Roman" w:hAnsi="Times New Roman"/>
-          <w:color w:val="24292e"/>
-          <w:sz w:val="28"/>
-          <w:szCs w:val="28"/>
-          <w:highlight w:val="white"/>
-          <w:rtl w:val="0"/>
-        </w:rPr>
-        <w:t xml:space="preserve">                  Example: Password: V@sa80</w:t>
+          <w:rtl w:val="0"/>
+        </w:rPr>
+        <w:t xml:space="preserve">Example: Password: V@sa80</w:t>
       </w:r>
       <w:r>
         <w:rPr>
@@ -26250,8 +25970,124 @@
       </w:r>
       <w:r>
         <w:rPr>
-          <w:rtl w:val="0"/>
-        </w:rPr>
+          <w:rFonts w:ascii="Times New Roman" w:cs="Times New Roman" w:eastAsia="Times New Roman" w:hAnsi="Times New Roman"/>
+          <w:sz w:val="28"/>
+          <w:szCs w:val="28"/>
+          <w:rtl w:val="0"/>
+        </w:rPr>
+        <w:t xml:space="preserve">)</w:t>
+      </w:r>
+    </w:p>
+    <w:p>
+      <w:pPr>
+        <w:rPr>
+          <w:rFonts w:ascii="Times New Roman" w:cs="Times New Roman" w:eastAsia="Times New Roman" w:hAnsi="Times New Roman"/>
+          <w:sz w:val="28"/>
+          <w:szCs w:val="28"/>
+        </w:rPr>
+      </w:pPr>
+      <w:r>
+        <w:rPr>
+          <w:rFonts w:ascii="Times New Roman" w:cs="Times New Roman" w:eastAsia="Times New Roman" w:hAnsi="Times New Roman"/>
+          <w:sz w:val="28"/>
+          <w:szCs w:val="28"/>
+          <w:rtl w:val="0"/>
+        </w:rPr>
+        <w:t xml:space="preserve">     4) Нажать "Submit"</w:t>
+      </w:r>
+    </w:p>
+    <w:p>
+      <w:pPr>
+        <w:rPr>
+          <w:rFonts w:ascii="Times New Roman" w:cs="Times New Roman" w:eastAsia="Times New Roman" w:hAnsi="Times New Roman"/>
+          <w:sz w:val="28"/>
+          <w:szCs w:val="28"/>
+        </w:rPr>
+      </w:pPr>
+      <w:r>
+        <w:rPr>
+          <w:rFonts w:ascii="Times New Roman" w:cs="Times New Roman" w:eastAsia="Times New Roman" w:hAnsi="Times New Roman"/>
+          <w:sz w:val="28"/>
+          <w:szCs w:val="28"/>
+          <w:rtl w:val="0"/>
+        </w:rPr>
+        <w:t xml:space="preserve">Actual result: "Голубое поле с надписью: Success! Hello: Name (Surname)*"</w:t>
+      </w:r>
+    </w:p>
+    <w:p>
+      <w:pPr>
+        <w:rPr>
+          <w:rFonts w:ascii="Times New Roman" w:cs="Times New Roman" w:eastAsia="Times New Roman" w:hAnsi="Times New Roman"/>
+          <w:sz w:val="28"/>
+          <w:szCs w:val="28"/>
+        </w:rPr>
+      </w:pPr>
+      <w:r>
+        <w:rPr>
+          <w:rFonts w:ascii="Times New Roman" w:cs="Times New Roman" w:eastAsia="Times New Roman" w:hAnsi="Times New Roman"/>
+          <w:sz w:val="28"/>
+          <w:szCs w:val="28"/>
+          <w:rtl w:val="0"/>
+        </w:rPr>
+        <w:t xml:space="preserve">Expected result: "Красное поле с надписью: Error: Invalid Password field"</w:t>
+      </w:r>
+    </w:p>
+    <w:p>
+      <w:pPr>
+        <w:rPr>
+          <w:rFonts w:ascii="Times New Roman" w:cs="Times New Roman" w:eastAsia="Times New Roman" w:hAnsi="Times New Roman"/>
+          <w:sz w:val="28"/>
+          <w:szCs w:val="28"/>
+        </w:rPr>
+      </w:pPr>
+      <w:r>
+        <w:rPr>
+          <w:rFonts w:ascii="Times New Roman" w:cs="Times New Roman" w:eastAsia="Times New Roman" w:hAnsi="Times New Roman"/>
+          <w:sz w:val="28"/>
+          <w:szCs w:val="28"/>
+          <w:rtl w:val="0"/>
+        </w:rPr>
+        <w:t xml:space="preserve">Severity: Major</w:t>
+      </w:r>
+    </w:p>
+    <w:p>
+      <w:pPr>
+        <w:rPr>
+          <w:rFonts w:ascii="Times New Roman" w:cs="Times New Roman" w:eastAsia="Times New Roman" w:hAnsi="Times New Roman"/>
+          <w:sz w:val="28"/>
+          <w:szCs w:val="28"/>
+        </w:rPr>
+      </w:pPr>
+      <w:r>
+        <w:rPr>
+          <w:rFonts w:ascii="Times New Roman" w:cs="Times New Roman" w:eastAsia="Times New Roman" w:hAnsi="Times New Roman"/>
+          <w:sz w:val="28"/>
+          <w:szCs w:val="28"/>
+          <w:rtl w:val="0"/>
+        </w:rPr>
+        <w:t xml:space="preserve">Priority: High</w:t>
+      </w:r>
+    </w:p>
+    <w:p>
+      <w:pPr>
+        <w:rPr>
+          <w:rFonts w:ascii="Times New Roman" w:cs="Times New Roman" w:eastAsia="Times New Roman" w:hAnsi="Times New Roman"/>
+          <w:color w:val="24292e"/>
+          <w:sz w:val="28"/>
+          <w:szCs w:val="28"/>
+          <w:highlight w:val="white"/>
+        </w:rPr>
+      </w:pPr>
+      <w:r>
+        <w:rPr>
+          <w:rFonts w:ascii="Times New Roman" w:cs="Times New Roman" w:eastAsia="Times New Roman" w:hAnsi="Times New Roman"/>
+          <w:color w:val="24292e"/>
+          <w:sz w:val="28"/>
+          <w:szCs w:val="28"/>
+          <w:highlight w:val="white"/>
+          <w:rtl w:val="0"/>
+        </w:rPr>
+        <w:t xml:space="preserve">Attachment:</w:t>
       </w:r>
     </w:p>
     <w:p>
@@ -26447,141 +26283,18 @@
           <w:szCs w:val="28"/>
           <w:rtl w:val="0"/>
         </w:rPr>
-        <w:t xml:space="preserve">     3) Заполнить поле “Password” валидными данными с точкой посреди символов</w:t>
-      </w:r>
-    </w:p>
-    <w:p>
-      <w:pPr>
-        <w:rPr>
-          <w:rFonts w:ascii="Times New Roman" w:cs="Times New Roman" w:eastAsia="Times New Roman" w:hAnsi="Times New Roman"/>
-          <w:sz w:val="28"/>
-          <w:szCs w:val="28"/>
-        </w:rPr>
-      </w:pPr>
-      <w:r>
-        <w:rPr>
-          <w:rFonts w:ascii="Times New Roman" w:cs="Times New Roman" w:eastAsia="Times New Roman" w:hAnsi="Times New Roman"/>
-          <w:sz w:val="28"/>
-          <w:szCs w:val="28"/>
-          <w:rtl w:val="0"/>
-        </w:rPr>
-        <w:t xml:space="preserve">     4) Нажать "Submit"</w:t>
-      </w:r>
-    </w:p>
-    <w:p>
-      <w:pPr>
-        <w:rPr>
-          <w:rFonts w:ascii="Times New Roman" w:cs="Times New Roman" w:eastAsia="Times New Roman" w:hAnsi="Times New Roman"/>
-          <w:sz w:val="28"/>
-          <w:szCs w:val="28"/>
-        </w:rPr>
-      </w:pPr>
-      <w:r>
-        <w:rPr>
-          <w:rFonts w:ascii="Times New Roman" w:cs="Times New Roman" w:eastAsia="Times New Roman" w:hAnsi="Times New Roman"/>
-          <w:sz w:val="28"/>
-          <w:szCs w:val="28"/>
-          <w:rtl w:val="0"/>
-        </w:rPr>
-        <w:t xml:space="preserve">Actual result: "Голубое поле с надписью: Success! Hello: Name (Surname)*"</w:t>
-      </w:r>
-    </w:p>
-    <w:p>
-      <w:pPr>
-        <w:rPr>
-          <w:rFonts w:ascii="Times New Roman" w:cs="Times New Roman" w:eastAsia="Times New Roman" w:hAnsi="Times New Roman"/>
-          <w:sz w:val="28"/>
-          <w:szCs w:val="28"/>
-        </w:rPr>
-      </w:pPr>
-      <w:r>
-        <w:rPr>
-          <w:rFonts w:ascii="Times New Roman" w:cs="Times New Roman" w:eastAsia="Times New Roman" w:hAnsi="Times New Roman"/>
-          <w:sz w:val="28"/>
-          <w:szCs w:val="28"/>
-          <w:rtl w:val="0"/>
-        </w:rPr>
-        <w:t xml:space="preserve">Expected result: "Красное поле с надписью: Error: Invalid Password field"</w:t>
-      </w:r>
-    </w:p>
-    <w:p>
-      <w:pPr>
-        <w:rPr>
-          <w:rFonts w:ascii="Times New Roman" w:cs="Times New Roman" w:eastAsia="Times New Roman" w:hAnsi="Times New Roman"/>
-          <w:sz w:val="28"/>
-          <w:szCs w:val="28"/>
-        </w:rPr>
-      </w:pPr>
-      <w:r>
-        <w:rPr>
-          <w:rFonts w:ascii="Times New Roman" w:cs="Times New Roman" w:eastAsia="Times New Roman" w:hAnsi="Times New Roman"/>
-          <w:sz w:val="28"/>
-          <w:szCs w:val="28"/>
-          <w:rtl w:val="0"/>
-        </w:rPr>
-        <w:t xml:space="preserve">Severity: Major</w:t>
-      </w:r>
-    </w:p>
-    <w:p>
-      <w:pPr>
-        <w:rPr>
-          <w:rFonts w:ascii="Times New Roman" w:cs="Times New Roman" w:eastAsia="Times New Roman" w:hAnsi="Times New Roman"/>
-          <w:sz w:val="28"/>
-          <w:szCs w:val="28"/>
-        </w:rPr>
-      </w:pPr>
-      <w:r>
-        <w:rPr>
-          <w:rFonts w:ascii="Times New Roman" w:cs="Times New Roman" w:eastAsia="Times New Roman" w:hAnsi="Times New Roman"/>
-          <w:sz w:val="28"/>
-          <w:szCs w:val="28"/>
-          <w:rtl w:val="0"/>
-        </w:rPr>
-        <w:t xml:space="preserve">Priority: High</w:t>
-      </w:r>
-    </w:p>
-    <w:p>
-      <w:pPr>
+        <w:t xml:space="preserve">     3) Заполнить поле “Password” валидными данными с точкой посреди символов (</w:t>
+      </w:r>
+      <w:r>
         <w:rPr>
           <w:rFonts w:ascii="Times New Roman" w:cs="Times New Roman" w:eastAsia="Times New Roman" w:hAnsi="Times New Roman"/>
           <w:color w:val="24292e"/>
           <w:sz w:val="28"/>
           <w:szCs w:val="28"/>
           <w:highlight w:val="white"/>
-        </w:rPr>
-      </w:pPr>
-      <w:r>
-        <w:rPr>
-          <w:rFonts w:ascii="Times New Roman" w:cs="Times New Roman" w:eastAsia="Times New Roman" w:hAnsi="Times New Roman"/>
-          <w:color w:val="24292e"/>
-          <w:sz w:val="28"/>
-          <w:szCs w:val="28"/>
-          <w:highlight w:val="white"/>
-          <w:rtl w:val="0"/>
-        </w:rPr>
-        <w:t xml:space="preserve">Attachment:</w:t>
-      </w:r>
-    </w:p>
-    <w:p>
-      <w:pPr>
-        <w:rPr>
-          <w:rFonts w:ascii="Times New Roman" w:cs="Times New Roman" w:eastAsia="Times New Roman" w:hAnsi="Times New Roman"/>
-          <w:color w:val="24292e"/>
-          <w:sz w:val="28"/>
-          <w:szCs w:val="28"/>
-          <w:highlight w:val="white"/>
-        </w:rPr>
-      </w:pPr>
-      <w:r>
-        <w:rPr>
-          <w:rFonts w:ascii="Times New Roman" w:cs="Times New Roman" w:eastAsia="Times New Roman" w:hAnsi="Times New Roman"/>
-          <w:color w:val="24292e"/>
-          <w:sz w:val="28"/>
-          <w:szCs w:val="28"/>
-          <w:highlight w:val="white"/>
-          <w:rtl w:val="0"/>
-        </w:rPr>
-        <w:t xml:space="preserve">                  Example: Password: V@</w:t>
+          <w:rtl w:val="0"/>
+        </w:rPr>
+        <w:t xml:space="preserve">Example: Password: V@</w:t>
       </w:r>
       <w:r>
         <w:rPr>
@@ -26605,6 +26318,127 @@
           <w:rtl w:val="0"/>
         </w:rPr>
         <w:t xml:space="preserve">sa80</w:t>
+      </w:r>
+      <w:r>
+        <w:rPr>
+          <w:rFonts w:ascii="Times New Roman" w:cs="Times New Roman" w:eastAsia="Times New Roman" w:hAnsi="Times New Roman"/>
+          <w:sz w:val="28"/>
+          <w:szCs w:val="28"/>
+          <w:rtl w:val="0"/>
+        </w:rPr>
+        <w:t xml:space="preserve">)</w:t>
+      </w:r>
+    </w:p>
+    <w:p>
+      <w:pPr>
+        <w:rPr>
+          <w:rFonts w:ascii="Times New Roman" w:cs="Times New Roman" w:eastAsia="Times New Roman" w:hAnsi="Times New Roman"/>
+          <w:sz w:val="28"/>
+          <w:szCs w:val="28"/>
+        </w:rPr>
+      </w:pPr>
+      <w:r>
+        <w:rPr>
+          <w:rFonts w:ascii="Times New Roman" w:cs="Times New Roman" w:eastAsia="Times New Roman" w:hAnsi="Times New Roman"/>
+          <w:sz w:val="28"/>
+          <w:szCs w:val="28"/>
+          <w:rtl w:val="0"/>
+        </w:rPr>
+        <w:t xml:space="preserve">     4) Нажать "Submit"</w:t>
+      </w:r>
+    </w:p>
+    <w:p>
+      <w:pPr>
+        <w:rPr>
+          <w:rFonts w:ascii="Times New Roman" w:cs="Times New Roman" w:eastAsia="Times New Roman" w:hAnsi="Times New Roman"/>
+          <w:sz w:val="28"/>
+          <w:szCs w:val="28"/>
+        </w:rPr>
+      </w:pPr>
+      <w:r>
+        <w:rPr>
+          <w:rFonts w:ascii="Times New Roman" w:cs="Times New Roman" w:eastAsia="Times New Roman" w:hAnsi="Times New Roman"/>
+          <w:sz w:val="28"/>
+          <w:szCs w:val="28"/>
+          <w:rtl w:val="0"/>
+        </w:rPr>
+        <w:t xml:space="preserve">Actual result: "Голубое поле с надписью: Success! Hello: Name (Surname)*"</w:t>
+      </w:r>
+    </w:p>
+    <w:p>
+      <w:pPr>
+        <w:rPr>
+          <w:rFonts w:ascii="Times New Roman" w:cs="Times New Roman" w:eastAsia="Times New Roman" w:hAnsi="Times New Roman"/>
+          <w:sz w:val="28"/>
+          <w:szCs w:val="28"/>
+        </w:rPr>
+      </w:pPr>
+      <w:r>
+        <w:rPr>
+          <w:rFonts w:ascii="Times New Roman" w:cs="Times New Roman" w:eastAsia="Times New Roman" w:hAnsi="Times New Roman"/>
+          <w:sz w:val="28"/>
+          <w:szCs w:val="28"/>
+          <w:rtl w:val="0"/>
+        </w:rPr>
+        <w:t xml:space="preserve">Expected result: "Красное поле с надписью: Error: Invalid Password field"</w:t>
+      </w:r>
+    </w:p>
+    <w:p>
+      <w:pPr>
+        <w:rPr>
+          <w:rFonts w:ascii="Times New Roman" w:cs="Times New Roman" w:eastAsia="Times New Roman" w:hAnsi="Times New Roman"/>
+          <w:sz w:val="28"/>
+          <w:szCs w:val="28"/>
+        </w:rPr>
+      </w:pPr>
+      <w:r>
+        <w:rPr>
+          <w:rFonts w:ascii="Times New Roman" w:cs="Times New Roman" w:eastAsia="Times New Roman" w:hAnsi="Times New Roman"/>
+          <w:sz w:val="28"/>
+          <w:szCs w:val="28"/>
+          <w:rtl w:val="0"/>
+        </w:rPr>
+        <w:t xml:space="preserve">Severity: Major</w:t>
+      </w:r>
+    </w:p>
+    <w:p>
+      <w:pPr>
+        <w:rPr>
+          <w:rFonts w:ascii="Times New Roman" w:cs="Times New Roman" w:eastAsia="Times New Roman" w:hAnsi="Times New Roman"/>
+          <w:sz w:val="28"/>
+          <w:szCs w:val="28"/>
+        </w:rPr>
+      </w:pPr>
+      <w:r>
+        <w:rPr>
+          <w:rFonts w:ascii="Times New Roman" w:cs="Times New Roman" w:eastAsia="Times New Roman" w:hAnsi="Times New Roman"/>
+          <w:sz w:val="28"/>
+          <w:szCs w:val="28"/>
+          <w:rtl w:val="0"/>
+        </w:rPr>
+        <w:t xml:space="preserve">Priority: High</w:t>
+      </w:r>
+    </w:p>
+    <w:p>
+      <w:pPr>
+        <w:rPr>
+          <w:rFonts w:ascii="Times New Roman" w:cs="Times New Roman" w:eastAsia="Times New Roman" w:hAnsi="Times New Roman"/>
+          <w:color w:val="24292e"/>
+          <w:sz w:val="28"/>
+          <w:szCs w:val="28"/>
+          <w:highlight w:val="white"/>
+        </w:rPr>
+      </w:pPr>
+      <w:r>
+        <w:rPr>
+          <w:rFonts w:ascii="Times New Roman" w:cs="Times New Roman" w:eastAsia="Times New Roman" w:hAnsi="Times New Roman"/>
+          <w:color w:val="24292e"/>
+          <w:sz w:val="28"/>
+          <w:szCs w:val="28"/>
+          <w:highlight w:val="white"/>
+          <w:rtl w:val="0"/>
+        </w:rPr>
+        <w:t xml:space="preserve">Attachment:</w:t>
       </w:r>
     </w:p>
     <w:p>
@@ -26800,7 +26634,27 @@
           <w:szCs w:val="28"/>
           <w:rtl w:val="0"/>
         </w:rPr>
-        <w:t xml:space="preserve">     3) Заполнить поле “Password” валидными данными со знаком подчеркивания “_”</w:t>
+        <w:t xml:space="preserve">     3) Заполнить поле “Password” валидными данными со знаком подчеркивания “_” (</w:t>
+      </w:r>
+      <w:r>
+        <w:rPr>
+          <w:rFonts w:ascii="Times New Roman" w:cs="Times New Roman" w:eastAsia="Times New Roman" w:hAnsi="Times New Roman"/>
+          <w:color w:val="24292e"/>
+          <w:sz w:val="28"/>
+          <w:szCs w:val="28"/>
+          <w:highlight w:val="white"/>
+          <w:rtl w:val="0"/>
+        </w:rPr>
+        <w:t xml:space="preserve">Example: Password: V@sa-80</w:t>
+      </w:r>
+      <w:r>
+        <w:rPr>
+          <w:rFonts w:ascii="Times New Roman" w:cs="Times New Roman" w:eastAsia="Times New Roman" w:hAnsi="Times New Roman"/>
+          <w:sz w:val="28"/>
+          <w:szCs w:val="28"/>
+          <w:rtl w:val="0"/>
+        </w:rPr>
+        <w:t xml:space="preserve">)</w:t>
       </w:r>
     </w:p>
     <w:p>
@@ -26913,28 +26767,6 @@
           <w:rtl w:val="0"/>
         </w:rPr>
         <w:t xml:space="preserve">Attachment:</w:t>
-      </w:r>
-    </w:p>
-    <w:p>
-      <w:pPr>
-        <w:rPr>
-          <w:rFonts w:ascii="Times New Roman" w:cs="Times New Roman" w:eastAsia="Times New Roman" w:hAnsi="Times New Roman"/>
-          <w:color w:val="24292e"/>
-          <w:sz w:val="28"/>
-          <w:szCs w:val="28"/>
-          <w:highlight w:val="white"/>
-        </w:rPr>
-      </w:pPr>
-      <w:r>
-        <w:rPr>
-          <w:rFonts w:ascii="Times New Roman" w:cs="Times New Roman" w:eastAsia="Times New Roman" w:hAnsi="Times New Roman"/>
-          <w:color w:val="24292e"/>
-          <w:sz w:val="28"/>
-          <w:szCs w:val="28"/>
-          <w:highlight w:val="white"/>
-          <w:rtl w:val="0"/>
-        </w:rPr>
-        <w:t xml:space="preserve">                  Example: Password: V@sa-80</w:t>
       </w:r>
     </w:p>
     <w:p>
